--- a/nxt/legoclub/KennisMakingNXT.docx
+++ b/nxt/legoclub/KennisMakingNXT.docx
@@ -1,6 +1,6 @@
 
 <file path=word/document.xml><?xml version="1.0" encoding="utf-8"?>
-<w:document xmlns:wpc="http://schemas.microsoft.com/office/word/2010/wordprocessingCanvas" xmlns:cx="http://schemas.microsoft.com/office/drawing/2014/chartex" xmlns:cx1="http://schemas.microsoft.com/office/drawing/2015/9/8/chartex" xmlns:mc="http://schemas.openxmlformats.org/markup-compatibility/2006" xmlns:o="urn:schemas-microsoft-com:office:office" xmlns:r="http://schemas.openxmlformats.org/officeDocument/2006/relationships" xmlns:m="http://schemas.openxmlformats.org/officeDocument/2006/math" xmlns:v="urn:schemas-microsoft-com:vml" xmlns:wp14="http://schemas.microsoft.com/office/word/2010/wordprocessingDrawing" xmlns:wp="http://schemas.openxmlformats.org/drawingml/2006/wordprocessingDrawing" xmlns:w10="urn:schemas-microsoft-com:office:word" xmlns:w="http://schemas.openxmlformats.org/wordprocessingml/2006/main" xmlns:w14="http://schemas.microsoft.com/office/word/2010/wordml" xmlns:w15="http://schemas.microsoft.com/office/word/2012/wordml" xmlns:w16se="http://schemas.microsoft.com/office/word/2015/wordml/symex" xmlns:wpg="http://schemas.microsoft.com/office/word/2010/wordprocessingGroup" xmlns:wpi="http://schemas.microsoft.com/office/word/2010/wordprocessingInk" xmlns:wne="http://schemas.microsoft.com/office/word/2006/wordml" xmlns:wps="http://schemas.microsoft.com/office/word/2010/wordprocessingShape" mc:Ignorable="w14 w15 w16se wp14">
+<w:document xmlns:wpc="http://schemas.microsoft.com/office/word/2010/wordprocessingCanvas" xmlns:cx="http://schemas.microsoft.com/office/drawing/2014/chartex" xmlns:cx1="http://schemas.microsoft.com/office/drawing/2015/9/8/chartex" xmlns:cx2="http://schemas.microsoft.com/office/drawing/2015/10/21/chartex" xmlns:cx3="http://schemas.microsoft.com/office/drawing/2016/5/9/chartex" xmlns:cx4="http://schemas.microsoft.com/office/drawing/2016/5/10/chartex" xmlns:cx5="http://schemas.microsoft.com/office/drawing/2016/5/11/chartex" xmlns:cx6="http://schemas.microsoft.com/office/drawing/2016/5/12/chartex" xmlns:cx7="http://schemas.microsoft.com/office/drawing/2016/5/13/chartex" xmlns:cx8="http://schemas.microsoft.com/office/drawing/2016/5/14/chartex" xmlns:mc="http://schemas.openxmlformats.org/markup-compatibility/2006" xmlns:aink="http://schemas.microsoft.com/office/drawing/2016/ink" xmlns:am3d="http://schemas.microsoft.com/office/drawing/2017/model3d" xmlns:o="urn:schemas-microsoft-com:office:office" xmlns:r="http://schemas.openxmlformats.org/officeDocument/2006/relationships" xmlns:m="http://schemas.openxmlformats.org/officeDocument/2006/math" xmlns:v="urn:schemas-microsoft-com:vml" xmlns:wp14="http://schemas.microsoft.com/office/word/2010/wordprocessingDrawing" xmlns:wp="http://schemas.openxmlformats.org/drawingml/2006/wordprocessingDrawing" xmlns:w10="urn:schemas-microsoft-com:office:word" xmlns:w="http://schemas.openxmlformats.org/wordprocessingml/2006/main" xmlns:w14="http://schemas.microsoft.com/office/word/2010/wordml" xmlns:w15="http://schemas.microsoft.com/office/word/2012/wordml" xmlns:w16cex="http://schemas.microsoft.com/office/word/2018/wordml/cex" xmlns:w16cid="http://schemas.microsoft.com/office/word/2016/wordml/cid" xmlns:w16="http://schemas.microsoft.com/office/word/2018/wordml" xmlns:w16se="http://schemas.microsoft.com/office/word/2015/wordml/symex" xmlns:wpg="http://schemas.microsoft.com/office/word/2010/wordprocessingGroup" xmlns:wpi="http://schemas.microsoft.com/office/word/2010/wordprocessingInk" xmlns:wne="http://schemas.microsoft.com/office/word/2006/wordml" xmlns:wps="http://schemas.microsoft.com/office/word/2010/wordprocessingShape" mc:Ignorable="w14 w15 w16se w16cid w16 w16cex wp14">
   <w:body>
     <w:p>
       <w:pPr>
@@ -16,125 +16,35 @@
       <w:pPr>
         <w:pStyle w:val="Title"/>
       </w:pPr>
+      <w:r>
+        <w:t>Lego Club</w:t>
+      </w:r>
     </w:p>
     <w:p>
       <w:pPr>
         <w:pStyle w:val="Title"/>
       </w:pPr>
+      <w:r>
+        <w:t>Kennismaking</w:t>
+      </w:r>
+      <w:r>
+        <w:t xml:space="preserve"> met </w:t>
+      </w:r>
+      <w:r>
+        <w:t xml:space="preserve">Mindstorms </w:t>
+      </w:r>
+      <w:r>
+        <w:t>NXT</w:t>
+      </w:r>
+    </w:p>
+    <w:p>
+      <w:pPr>
+        <w:jc w:val="center"/>
+      </w:pPr>
     </w:p>
     <w:p>
       <w:pPr>
         <w:pStyle w:val="Title"/>
-      </w:pPr>
-      <w:r>
-        <w:t>Lego Club</w:t>
-      </w:r>
-    </w:p>
-    <w:p>
-      <w:pPr>
-        <w:pStyle w:val="Title"/>
-      </w:pPr>
-      <w:r>
-        <w:t>Kennismaking</w:t>
-      </w:r>
-      <w:r>
-        <w:t xml:space="preserve"> met Mindstorms NXT</w:t>
-      </w:r>
-    </w:p>
-    <w:p>
-      <w:pPr>
-        <w:pStyle w:val="Title"/>
-      </w:pPr>
-    </w:p>
-    <w:p>
-      <w:pPr>
-        <w:pStyle w:val="Subtitle"/>
-      </w:pPr>
-    </w:p>
-    <w:p>
-      <w:pPr>
-        <w:pStyle w:val="Subtitle"/>
-      </w:pPr>
-      <w:r>
-        <w:t>De Pracht</w:t>
-      </w:r>
-    </w:p>
-    <w:p>
-      <w:pPr>
-        <w:pStyle w:val="Subtitle"/>
-      </w:pPr>
-      <w:r>
-        <w:t>Aalst-Waalre</w:t>
-      </w:r>
-    </w:p>
-    <w:p>
-      <w:pPr>
-        <w:pStyle w:val="Subtitle"/>
-      </w:pPr>
-    </w:p>
-    <w:p>
-      <w:pPr>
-        <w:pStyle w:val="Subtitle"/>
-      </w:pPr>
-      <w:r>
-        <w:t>Maarten Pennings</w:t>
-      </w:r>
-    </w:p>
-    <w:p>
-      <w:pPr>
-        <w:pStyle w:val="Subtitle"/>
-      </w:pPr>
-      <w:r>
-        <w:t>201</w:t>
-      </w:r>
-      <w:r>
-        <w:t>9</w:t>
-      </w:r>
-      <w:r>
-        <w:t xml:space="preserve"> </w:t>
-      </w:r>
-      <w:r>
-        <w:t>jan 1</w:t>
-      </w:r>
-      <w:r>
-        <w:t>2</w:t>
-      </w:r>
-    </w:p>
-    <w:p>
-      <w:pPr>
-        <w:pStyle w:val="Subtitle"/>
-      </w:pPr>
-    </w:p>
-    <w:p>
-      <w:pPr>
-        <w:pStyle w:val="Subtitle"/>
-      </w:pPr>
-      <w:r>
-        <w:fldChar w:fldCharType="begin"/>
-      </w:r>
-      <w:r>
-        <w:instrText xml:space="preserve"> COMMENTS  \* MERGEFORMAT </w:instrText>
-      </w:r>
-      <w:r>
-        <w:fldChar w:fldCharType="separate"/>
-      </w:r>
-      <w:r>
-        <w:t>Versie 1b</w:t>
-      </w:r>
-      <w:r>
-        <w:fldChar w:fldCharType="end"/>
-      </w:r>
-    </w:p>
-    <w:p>
-      <w:pPr>
-        <w:pStyle w:val="Subtitle"/>
-      </w:pPr>
-    </w:p>
-    <w:p/>
-    <w:p/>
-    <w:p>
-      <w:pPr>
-        <w:pStyle w:val="Subtitle"/>
       </w:pPr>
       <w:r>
         <w:rPr>
@@ -142,7 +52,7 @@
           <w:lang w:val="en-US"/>
         </w:rPr>
         <w:drawing>
-          <wp:inline distT="0" distB="0" distL="0" distR="0" wp14:anchorId="118A61BC" wp14:editId="04D43295">
+          <wp:inline distT="0" distB="0" distL="0" distR="0" wp14:anchorId="1F21BF66" wp14:editId="6CB87029">
             <wp:extent cx="1903095" cy="1520190"/>
             <wp:effectExtent l="0" t="0" r="1905" b="3810"/>
             <wp:docPr id="318" name="Picture 318" descr="https://encrypted-tbn2.gstatic.com/images?q=tbn:ANd9GcStVtcNbe5lh_3r7HeTESbLrwhJdwZP5Ho-CP9fzkg76E_U77NErA"/>
@@ -200,6 +110,144 @@
       <w:pPr>
         <w:pStyle w:val="Subtitle"/>
       </w:pPr>
+      <w:r>
+        <w:t>De Pracht</w:t>
+      </w:r>
+    </w:p>
+    <w:p>
+      <w:pPr>
+        <w:pStyle w:val="Subtitle"/>
+      </w:pPr>
+      <w:r>
+        <w:t>Aalst-Waalre</w:t>
+      </w:r>
+    </w:p>
+    <w:p>
+      <w:pPr>
+        <w:pStyle w:val="Subtitle"/>
+      </w:pPr>
+    </w:p>
+    <w:p>
+      <w:pPr>
+        <w:pStyle w:val="Subtitle"/>
+      </w:pPr>
+      <w:r>
+        <w:t>Maarten Pennings</w:t>
+      </w:r>
+    </w:p>
+    <w:p>
+      <w:pPr>
+        <w:pStyle w:val="Subtitle"/>
+      </w:pPr>
+      <w:r>
+        <w:t>20</w:t>
+      </w:r>
+      <w:r>
+        <w:t>21</w:t>
+      </w:r>
+      <w:r>
+        <w:t xml:space="preserve"> </w:t>
+      </w:r>
+      <w:r>
+        <w:t>j</w:t>
+      </w:r>
+      <w:r>
+        <w:t>ul</w:t>
+      </w:r>
+      <w:r>
+        <w:t xml:space="preserve"> 1</w:t>
+      </w:r>
+      <w:r>
+        <w:t>1</w:t>
+      </w:r>
+    </w:p>
+    <w:p>
+      <w:pPr>
+        <w:pStyle w:val="Subtitle"/>
+      </w:pPr>
+    </w:p>
+    <w:p>
+      <w:pPr>
+        <w:pStyle w:val="Subtitle"/>
+      </w:pPr>
+      <w:fldSimple w:instr=" COMMENTS  \* MERGEFORMAT ">
+        <w:r>
+          <w:t>Versie 1c</w:t>
+        </w:r>
+      </w:fldSimple>
+    </w:p>
+    <w:p>
+      <w:pPr>
+        <w:pStyle w:val="Subtitle"/>
+      </w:pPr>
+    </w:p>
+    <w:p>
+      <w:pPr>
+        <w:pStyle w:val="Subtitle"/>
+      </w:pPr>
+      <w:r>
+        <w:rPr>
+          <w:noProof/>
+        </w:rPr>
+        <w:drawing>
+          <wp:inline distT="0" distB="0" distL="0" distR="0" wp14:anchorId="564EDDAC" wp14:editId="30C0D6E3">
+            <wp:extent cx="1828800" cy="1526540"/>
+            <wp:effectExtent l="0" t="0" r="0" b="0"/>
+            <wp:docPr id="8" name="Picture 8"/>
+            <wp:cNvGraphicFramePr>
+              <a:graphicFrameLocks xmlns:a="http://schemas.openxmlformats.org/drawingml/2006/main" noChangeAspect="1"/>
+            </wp:cNvGraphicFramePr>
+            <a:graphic xmlns:a="http://schemas.openxmlformats.org/drawingml/2006/main">
+              <a:graphicData uri="http://schemas.openxmlformats.org/drawingml/2006/picture">
+                <pic:pic xmlns:pic="http://schemas.openxmlformats.org/drawingml/2006/picture">
+                  <pic:nvPicPr>
+                    <pic:cNvPr id="0" name="Picture 2"/>
+                    <pic:cNvPicPr>
+                      <a:picLocks noChangeAspect="1" noChangeArrowheads="1"/>
+                    </pic:cNvPicPr>
+                  </pic:nvPicPr>
+                  <pic:blipFill>
+                    <a:blip r:embed="rId9" cstate="print">
+                      <a:extLst>
+                        <a:ext uri="{28A0092B-C50C-407E-A947-70E740481C1C}">
+                          <a14:useLocalDpi xmlns:a14="http://schemas.microsoft.com/office/drawing/2010/main" val="0"/>
+                        </a:ext>
+                      </a:extLst>
+                    </a:blip>
+                    <a:srcRect/>
+                    <a:stretch>
+                      <a:fillRect/>
+                    </a:stretch>
+                  </pic:blipFill>
+                  <pic:spPr bwMode="auto">
+                    <a:xfrm>
+                      <a:off x="0" y="0"/>
+                      <a:ext cx="1828800" cy="1526540"/>
+                    </a:xfrm>
+                    <a:prstGeom prst="rect">
+                      <a:avLst/>
+                    </a:prstGeom>
+                    <a:noFill/>
+                    <a:ln>
+                      <a:noFill/>
+                    </a:ln>
+                  </pic:spPr>
+                </pic:pic>
+              </a:graphicData>
+            </a:graphic>
+          </wp:inline>
+        </w:drawing>
+      </w:r>
+    </w:p>
+    <w:p>
+      <w:pPr>
+        <w:pStyle w:val="Subtitle"/>
+      </w:pPr>
+    </w:p>
+    <w:p>
+      <w:pPr>
+        <w:pStyle w:val="Subtitle"/>
+      </w:pPr>
     </w:p>
     <w:p>
       <w:pPr>
@@ -238,7 +286,7 @@
         </w:rPr>
         <w:t xml:space="preserve"> “</w:t>
       </w:r>
-      <w:hyperlink r:id="rId9" w:history="1">
+      <w:hyperlink r:id="rId10" w:history="1">
         <w:r>
           <w:rPr>
             <w:rStyle w:val="Hyperlink"/>
@@ -262,7 +310,7 @@
         </w:rPr>
         <w:br/>
       </w:r>
-      <w:hyperlink r:id="rId10" w:history="1">
+      <w:hyperlink r:id="rId11" w:history="1">
         <w:r>
           <w:rPr>
             <w:rStyle w:val="Hyperlink"/>
@@ -351,7 +399,7 @@
                     <pic:cNvPicPr/>
                   </pic:nvPicPr>
                   <pic:blipFill>
-                    <a:blip r:embed="rId11" cstate="print">
+                    <a:blip r:embed="rId12" cstate="print">
                       <a:extLst>
                         <a:ext uri="{28A0092B-C50C-407E-A947-70E740481C1C}">
                           <a14:useLocalDpi xmlns:a14="http://schemas.microsoft.com/office/drawing/2010/main" val="0"/>
@@ -474,7 +522,7 @@
                     <pic:cNvPicPr/>
                   </pic:nvPicPr>
                   <pic:blipFill>
-                    <a:blip r:embed="rId12">
+                    <a:blip r:embed="rId13">
                       <a:extLst>
                         <a:ext uri="{28A0092B-C50C-407E-A947-70E740481C1C}">
                           <a14:useLocalDpi xmlns:a14="http://schemas.microsoft.com/office/drawing/2010/main" val="0"/>
@@ -569,7 +617,7 @@
                     <pic:cNvPicPr/>
                   </pic:nvPicPr>
                   <pic:blipFill>
-                    <a:blip r:embed="rId13">
+                    <a:blip r:embed="rId14">
                       <a:extLst>
                         <a:ext uri="{28A0092B-C50C-407E-A947-70E740481C1C}">
                           <a14:useLocalDpi xmlns:a14="http://schemas.microsoft.com/office/drawing/2010/main" val="0"/>
@@ -653,7 +701,7 @@
                     <pic:cNvPicPr/>
                   </pic:nvPicPr>
                   <pic:blipFill>
-                    <a:blip r:embed="rId14">
+                    <a:blip r:embed="rId15">
                       <a:extLst>
                         <a:ext uri="{28A0092B-C50C-407E-A947-70E740481C1C}">
                           <a14:useLocalDpi xmlns:a14="http://schemas.microsoft.com/office/drawing/2010/main" val="0"/>
@@ -733,7 +781,7 @@
                     <pic:cNvPicPr/>
                   </pic:nvPicPr>
                   <pic:blipFill>
-                    <a:blip r:embed="rId15">
+                    <a:blip r:embed="rId16">
                       <a:extLst>
                         <a:ext uri="{28A0092B-C50C-407E-A947-70E740481C1C}">
                           <a14:useLocalDpi xmlns:a14="http://schemas.microsoft.com/office/drawing/2010/main" val="0"/>
@@ -868,7 +916,7 @@
                     <pic:cNvPicPr/>
                   </pic:nvPicPr>
                   <pic:blipFill>
-                    <a:blip r:embed="rId16" cstate="print">
+                    <a:blip r:embed="rId17" cstate="print">
                       <a:extLst>
                         <a:ext uri="{28A0092B-C50C-407E-A947-70E740481C1C}">
                           <a14:useLocalDpi xmlns:a14="http://schemas.microsoft.com/office/drawing/2010/main" val="0"/>
@@ -957,7 +1005,7 @@
                     <pic:cNvPicPr/>
                   </pic:nvPicPr>
                   <pic:blipFill>
-                    <a:blip r:embed="rId17">
+                    <a:blip r:embed="rId18">
                       <a:extLst>
                         <a:ext uri="{28A0092B-C50C-407E-A947-70E740481C1C}">
                           <a14:useLocalDpi xmlns:a14="http://schemas.microsoft.com/office/drawing/2010/main" val="0"/>
@@ -1090,7 +1138,7 @@
                     <pic:cNvPicPr/>
                   </pic:nvPicPr>
                   <pic:blipFill>
-                    <a:blip r:embed="rId18">
+                    <a:blip r:embed="rId19">
                       <a:extLst>
                         <a:ext uri="{28A0092B-C50C-407E-A947-70E740481C1C}">
                           <a14:useLocalDpi xmlns:a14="http://schemas.microsoft.com/office/drawing/2010/main" val="0"/>
@@ -1165,15 +1213,7 @@
         <w:t xml:space="preserve">: </w:t>
       </w:r>
       <w:r>
-        <w:t>probeer eens ‘Rich</w:t>
-      </w:r>
-      <w:bookmarkStart w:id="0" w:name="_GoBack"/>
-      <w:r>
-        <w:t>ti</w:t>
-      </w:r>
-      <w:bookmarkEnd w:id="0"/>
-      <w:r>
-        <w:t xml:space="preserve">ng’ te veranderen en kijk wat er gebeurt. </w:t>
+        <w:t xml:space="preserve">probeer eens ‘Richting’ te veranderen en kijk wat er gebeurt. </w:t>
       </w:r>
       <w:r>
         <w:br/>
@@ -1202,7 +1242,7 @@
         <w:lastRenderedPageBreak/>
         <w:t xml:space="preserve">Demo op </w:t>
       </w:r>
-      <w:hyperlink r:id="rId19" w:history="1">
+      <w:hyperlink r:id="rId20" w:history="1">
         <w:r>
           <w:rPr>
             <w:rStyle w:val="Hyperlink"/>
@@ -1265,7 +1305,7 @@
                     <pic:cNvPicPr/>
                   </pic:nvPicPr>
                   <pic:blipFill>
-                    <a:blip r:embed="rId20" cstate="print">
+                    <a:blip r:embed="rId21" cstate="print">
                       <a:extLst>
                         <a:ext uri="{28A0092B-C50C-407E-A947-70E740481C1C}">
                           <a14:useLocalDpi xmlns:a14="http://schemas.microsoft.com/office/drawing/2010/main" val="0"/>
@@ -1492,7 +1532,7 @@
                     <pic:cNvPicPr/>
                   </pic:nvPicPr>
                   <pic:blipFill rotWithShape="1">
-                    <a:blip r:embed="rId21" cstate="print">
+                    <a:blip r:embed="rId22" cstate="print">
                       <a:extLst>
                         <a:ext uri="{28A0092B-C50C-407E-A947-70E740481C1C}">
                           <a14:useLocalDpi xmlns:a14="http://schemas.microsoft.com/office/drawing/2010/main" val="0"/>
@@ -1633,7 +1673,7 @@
           </mc:Choice>
           <mc:Fallback>
             <w:pict>
-              <v:shapetype w14:anchorId="42C9B40C" id="_x0000_t38" coordsize="21600,21600" o:spt="38" o:oned="t" path="m,c@0,0@1,5400@1,10800@1,16200@2,21600,21600,21600e" filled="f">
+              <v:shapetype w14:anchorId="6A4BFD11" id="_x0000_t38" coordsize="21600,21600" o:spt="38" o:oned="t" path="m,c@0,0@1,5400@1,10800@1,16200@2,21600,21600,21600e" filled="f">
                 <v:formulas>
                   <v:f eqn="mid #0 0"/>
                   <v:f eqn="val #0"/>
@@ -1738,7 +1778,7 @@
           </mc:Choice>
           <mc:Fallback>
             <w:pict>
-              <v:shape w14:anchorId="250403DB" id="Curved Connector 358" o:spid="_x0000_s1026" type="#_x0000_t38" style="position:absolute;margin-left:236.35pt;margin-top:5.8pt;width:208.4pt;height:35.45pt;z-index:251663872;visibility:visible;mso-wrap-style:square;mso-width-percent:0;mso-height-percent:0;mso-wrap-distance-left:9pt;mso-wrap-distance-top:0;mso-wrap-distance-right:9pt;mso-wrap-distance-bottom:0;mso-position-horizontal:absolute;mso-position-horizontal-relative:text;mso-position-vertical:absolute;mso-position-vertical-relative:text;mso-width-percent:0;mso-height-percent:0;mso-width-relative:margin;mso-height-relative:margin" o:gfxdata="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" adj="21533" strokecolor="red" strokeweight="2.25pt">
+              <v:shape w14:anchorId="37B9A8AD" id="Curved Connector 358" o:spid="_x0000_s1026" type="#_x0000_t38" style="position:absolute;margin-left:236.35pt;margin-top:5.8pt;width:208.4pt;height:35.45pt;z-index:251663872;visibility:visible;mso-wrap-style:square;mso-width-percent:0;mso-height-percent:0;mso-wrap-distance-left:9pt;mso-wrap-distance-top:0;mso-wrap-distance-right:9pt;mso-wrap-distance-bottom:0;mso-position-horizontal:absolute;mso-position-horizontal-relative:text;mso-position-vertical:absolute;mso-position-vertical-relative:text;mso-width-percent:0;mso-height-percent:0;mso-width-relative:margin;mso-height-relative:margin" o:gfxdata="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" adj="21533" strokecolor="red" strokeweight="2.25pt">
                 <v:stroke endarrow="open"/>
               </v:shape>
             </w:pict>
@@ -1831,7 +1871,7 @@
           </mc:Choice>
           <mc:Fallback>
             <w:pict>
-              <v:shape w14:anchorId="623C72D8" id="Curved Connector 359" o:spid="_x0000_s1026" type="#_x0000_t38" style="position:absolute;margin-left:195pt;margin-top:5.7pt;width:177.75pt;height:48.75pt;z-index:251664896;visibility:visible;mso-wrap-style:square;mso-width-percent:0;mso-height-percent:0;mso-wrap-distance-left:9pt;mso-wrap-distance-top:0;mso-wrap-distance-right:9pt;mso-wrap-distance-bottom:0;mso-position-horizontal:absolute;mso-position-horizontal-relative:text;mso-position-vertical:absolute;mso-position-vertical-relative:text;mso-width-percent:0;mso-height-percent:0;mso-width-relative:margin;mso-height-relative:margin" o:gfxdata="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" adj="21635" strokecolor="red" strokeweight="2.25pt">
+              <v:shape w14:anchorId="37277C0F" id="Curved Connector 359" o:spid="_x0000_s1026" type="#_x0000_t38" style="position:absolute;margin-left:195pt;margin-top:5.7pt;width:177.75pt;height:48.75pt;z-index:251664896;visibility:visible;mso-wrap-style:square;mso-width-percent:0;mso-height-percent:0;mso-wrap-distance-left:9pt;mso-wrap-distance-top:0;mso-wrap-distance-right:9pt;mso-wrap-distance-bottom:0;mso-position-horizontal:absolute;mso-position-horizontal-relative:text;mso-position-vertical:absolute;mso-position-vertical-relative:text;mso-width-percent:0;mso-height-percent:0;mso-width-relative:margin;mso-height-relative:margin" o:gfxdata="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" adj="21635" strokecolor="red" strokeweight="2.25pt">
                 <v:stroke endarrow="open"/>
               </v:shape>
             </w:pict>
@@ -1873,7 +1913,7 @@
                     <pic:cNvPicPr/>
                   </pic:nvPicPr>
                   <pic:blipFill>
-                    <a:blip r:embed="rId22" cstate="print">
+                    <a:blip r:embed="rId23" cstate="print">
                       <a:extLst>
                         <a:ext uri="{28A0092B-C50C-407E-A947-70E740481C1C}">
                           <a14:useLocalDpi xmlns:a14="http://schemas.microsoft.com/office/drawing/2010/main" val="0"/>
@@ -1938,7 +1978,7 @@
                     <pic:cNvPicPr/>
                   </pic:nvPicPr>
                   <pic:blipFill>
-                    <a:blip r:embed="rId23">
+                    <a:blip r:embed="rId24">
                       <a:extLst>
                         <a:ext uri="{28A0092B-C50C-407E-A947-70E740481C1C}">
                           <a14:useLocalDpi xmlns:a14="http://schemas.microsoft.com/office/drawing/2010/main" val="0"/>
@@ -2036,7 +2076,7 @@
                     <pic:cNvPicPr/>
                   </pic:nvPicPr>
                   <pic:blipFill>
-                    <a:blip r:embed="rId24" cstate="print">
+                    <a:blip r:embed="rId25" cstate="print">
                       <a:extLst>
                         <a:ext uri="{28A0092B-C50C-407E-A947-70E740481C1C}">
                           <a14:useLocalDpi xmlns:a14="http://schemas.microsoft.com/office/drawing/2010/main" val="0"/>
@@ -2091,7 +2131,7 @@
         <w:lastRenderedPageBreak/>
         <w:t xml:space="preserve">Demo op </w:t>
       </w:r>
-      <w:hyperlink r:id="rId25" w:history="1">
+      <w:hyperlink r:id="rId26" w:history="1">
         <w:r>
           <w:rPr>
             <w:rStyle w:val="Hyperlink"/>
@@ -2164,7 +2204,7 @@
                     <pic:cNvPicPr/>
                   </pic:nvPicPr>
                   <pic:blipFill>
-                    <a:blip r:embed="rId26" cstate="print">
+                    <a:blip r:embed="rId27" cstate="print">
                       <a:extLst>
                         <a:ext uri="{28A0092B-C50C-407E-A947-70E740481C1C}">
                           <a14:useLocalDpi xmlns:a14="http://schemas.microsoft.com/office/drawing/2010/main" val="0"/>
@@ -2372,7 +2412,7 @@
                     <pic:cNvPicPr/>
                   </pic:nvPicPr>
                   <pic:blipFill>
-                    <a:blip r:embed="rId27">
+                    <a:blip r:embed="rId28">
                       <a:extLst>
                         <a:ext uri="{28A0092B-C50C-407E-A947-70E740481C1C}">
                           <a14:useLocalDpi xmlns:a14="http://schemas.microsoft.com/office/drawing/2010/main" val="0"/>
@@ -2530,7 +2570,7 @@
           </mc:Choice>
           <mc:Fallback>
             <w:pict>
-              <v:shape w14:anchorId="51F7F2DE" id="Curved Connector 360" o:spid="_x0000_s1026" type="#_x0000_t38" style="position:absolute;margin-left:14.25pt;margin-top:11.3pt;width:179.25pt;height:107.25pt;z-index:251867136;visibility:visible;mso-wrap-style:square;mso-width-percent:0;mso-height-percent:0;mso-wrap-distance-left:9pt;mso-wrap-distance-top:0;mso-wrap-distance-right:9pt;mso-wrap-distance-bottom:0;mso-position-horizontal:absolute;mso-position-horizontal-relative:text;mso-position-vertical:absolute;mso-position-vertical-relative:text;mso-width-percent:0;mso-height-percent:0;mso-width-relative:margin;mso-height-relative:margin" o:gfxdata="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" adj="-2123" strokecolor="red" strokeweight="2.25pt">
+              <v:shape w14:anchorId="10B66343" id="Curved Connector 360" o:spid="_x0000_s1026" type="#_x0000_t38" style="position:absolute;margin-left:14.25pt;margin-top:11.3pt;width:179.25pt;height:107.25pt;z-index:251867136;visibility:visible;mso-wrap-style:square;mso-width-percent:0;mso-height-percent:0;mso-wrap-distance-left:9pt;mso-wrap-distance-top:0;mso-wrap-distance-right:9pt;mso-wrap-distance-bottom:0;mso-position-horizontal:absolute;mso-position-horizontal-relative:text;mso-position-vertical:absolute;mso-position-vertical-relative:text;mso-width-percent:0;mso-height-percent:0;mso-width-relative:margin;mso-height-relative:margin" o:gfxdata="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" adj="-2123" strokecolor="red" strokeweight="2.25pt">
                 <v:stroke endarrow="open"/>
               </v:shape>
             </w:pict>
@@ -2800,7 +2840,7 @@
           </mc:Choice>
           <mc:Fallback>
             <w:pict>
-              <v:shape w14:anchorId="7BF94848" id="Freeform: Shape 269" o:spid="_x0000_s1026" style="position:absolute;margin-left:4.6pt;margin-top:11.85pt;width:238.55pt;height:111pt;z-index:251870208;visibility:visible;mso-wrap-style:square;mso-width-percent:0;mso-height-percent:0;mso-wrap-distance-left:9pt;mso-wrap-distance-top:0;mso-wrap-distance-right:9pt;mso-wrap-distance-bottom:0;mso-position-horizontal:absolute;mso-position-horizontal-relative:text;mso-position-vertical:absolute;mso-position-vertical-relative:text;mso-width-percent:0;mso-height-percent:0;mso-width-relative:margin;mso-height-relative:margin;v-text-anchor:middle" coordsize="3029738,971550" o:gfxdata="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" path="m154020,c80201,61912,-13467,111790,1615,200668v15082,88878,128601,181855,471502,234135c816018,487083,1642303,480455,2059020,514350v416717,33895,768350,47625,914400,123825c3119470,714375,2935320,971550,2935320,971550r,e" filled="f" strokecolor="red" strokeweight="2.25pt">
+              <v:shape w14:anchorId="145E7EDA" id="Freeform: Shape 269" o:spid="_x0000_s1026" style="position:absolute;margin-left:4.6pt;margin-top:11.85pt;width:238.55pt;height:111pt;z-index:251870208;visibility:visible;mso-wrap-style:square;mso-width-percent:0;mso-height-percent:0;mso-wrap-distance-left:9pt;mso-wrap-distance-top:0;mso-wrap-distance-right:9pt;mso-wrap-distance-bottom:0;mso-position-horizontal:absolute;mso-position-horizontal-relative:text;mso-position-vertical:absolute;mso-position-vertical-relative:text;mso-width-percent:0;mso-height-percent:0;mso-width-relative:margin;mso-height-relative:margin;v-text-anchor:middle" coordsize="3029738,971550" o:gfxdata="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" path="m154020,c80201,61912,-13467,111790,1615,200668v15082,88878,128601,181855,471502,234135c816018,487083,1642303,480455,2059020,514350v416717,33895,768350,47625,914400,123825c3119470,714375,2935320,971550,2935320,971550r,e" filled="f" strokecolor="red" strokeweight="2.25pt">
                 <v:stroke endarrow="open"/>
                 <v:path arrowok="t" o:connecttype="custom" o:connectlocs="154020,0;1615,291165;473117,630891;2059020,746312;2973420,925979;2935320,1409700;2935320,1409700" o:connectangles="0,0,0,0,0,0,0"/>
               </v:shape>
@@ -2947,7 +2987,7 @@
           </mc:Choice>
           <mc:Fallback>
             <w:pict>
-              <v:shape w14:anchorId="6B218436" id="Freeform: Shape 270" o:spid="_x0000_s1026" style="position:absolute;margin-left:276pt;margin-top:7.75pt;width:78.95pt;height:74.25pt;z-index:251871232;visibility:visible;mso-wrap-style:square;mso-height-percent:0;mso-wrap-distance-left:9pt;mso-wrap-distance-top:0;mso-wrap-distance-right:9pt;mso-wrap-distance-bottom:0;mso-position-horizontal:absolute;mso-position-horizontal-relative:text;mso-position-vertical:absolute;mso-position-vertical-relative:text;mso-height-percent:0;mso-height-relative:margin;v-text-anchor:middle" coordsize="1002647,904875" o:gfxdata="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" path="m,c250031,6350,500063,12700,666750,76200v166688,63500,306388,166688,333375,304800c1027113,519113,828675,904875,828675,904875r,e" filled="f" strokecolor="red" strokeweight="2.25pt">
+              <v:shape w14:anchorId="48738A19" id="Freeform: Shape 270" o:spid="_x0000_s1026" style="position:absolute;margin-left:276pt;margin-top:7.75pt;width:78.95pt;height:74.25pt;z-index:251871232;visibility:visible;mso-wrap-style:square;mso-height-percent:0;mso-wrap-distance-left:9pt;mso-wrap-distance-top:0;mso-wrap-distance-right:9pt;mso-wrap-distance-bottom:0;mso-position-horizontal:absolute;mso-position-horizontal-relative:text;mso-position-vertical:absolute;mso-position-vertical-relative:text;mso-height-percent:0;mso-height-relative:margin;v-text-anchor:middle" coordsize="1002647,904875" o:gfxdata="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" path="m,c250031,6350,500063,12700,666750,76200v166688,63500,306388,166688,333375,304800c1027113,519113,828675,904875,828675,904875r,e" filled="f" strokecolor="red" strokeweight="2.25pt">
                 <v:stroke endarrow="open"/>
                 <v:path arrowok="t" o:connecttype="custom" o:connectlocs="0,0;666750,79408;1000125,397042;828675,942975;828675,942975" o:connectangles="0,0,0,0,0"/>
               </v:shape>
@@ -3075,7 +3115,7 @@
           </mc:Choice>
           <mc:Fallback>
             <w:pict>
-              <v:shape w14:anchorId="2D98DFEC" id="Freeform: Shape 271" o:spid="_x0000_s1026" style="position:absolute;margin-left:224.25pt;margin-top:.45pt;width:102pt;height:69pt;z-index:251872256;visibility:visible;mso-wrap-style:square;mso-wrap-distance-left:9pt;mso-wrap-distance-top:0;mso-wrap-distance-right:9pt;mso-wrap-distance-bottom:0;mso-position-horizontal:absolute;mso-position-horizontal-relative:text;mso-position-vertical:absolute;mso-position-vertical-relative:text;v-text-anchor:middle" coordsize="1295400,876300" o:gfxdata="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" path="m,l1295400,876300e" filled="f" strokecolor="red" strokeweight="2.25pt">
+              <v:shape w14:anchorId="4BCC8FF9" id="Freeform: Shape 271" o:spid="_x0000_s1026" style="position:absolute;margin-left:224.25pt;margin-top:.45pt;width:102pt;height:69pt;z-index:251872256;visibility:visible;mso-wrap-style:square;mso-wrap-distance-left:9pt;mso-wrap-distance-top:0;mso-wrap-distance-right:9pt;mso-wrap-distance-bottom:0;mso-position-horizontal:absolute;mso-position-horizontal-relative:text;mso-position-vertical:absolute;mso-position-vertical-relative:text;v-text-anchor:middle" coordsize="1295400,876300" o:gfxdata="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" path="m,l1295400,876300e" filled="f" strokecolor="red" strokeweight="2.25pt">
                 <v:stroke endarrow="open"/>
                 <v:path arrowok="t" o:connecttype="custom" o:connectlocs="0,0;1295400,876300" o:connectangles="0,0"/>
               </v:shape>
@@ -3110,7 +3150,7 @@
                     <pic:cNvPicPr/>
                   </pic:nvPicPr>
                   <pic:blipFill>
-                    <a:blip r:embed="rId28">
+                    <a:blip r:embed="rId29">
                       <a:extLst>
                         <a:ext uri="{28A0092B-C50C-407E-A947-70E740481C1C}">
                           <a14:useLocalDpi xmlns:a14="http://schemas.microsoft.com/office/drawing/2010/main" val="0"/>
@@ -3186,7 +3226,7 @@
                     <pic:cNvPicPr/>
                   </pic:nvPicPr>
                   <pic:blipFill rotWithShape="1">
-                    <a:blip r:embed="rId29">
+                    <a:blip r:embed="rId30">
                       <a:extLst>
                         <a:ext uri="{28A0092B-C50C-407E-A947-70E740481C1C}">
                           <a14:useLocalDpi xmlns:a14="http://schemas.microsoft.com/office/drawing/2010/main" val="0"/>
@@ -3256,7 +3296,7 @@
                     <pic:cNvPicPr/>
                   </pic:nvPicPr>
                   <pic:blipFill>
-                    <a:blip r:embed="rId29">
+                    <a:blip r:embed="rId30">
                       <a:extLst>
                         <a:ext uri="{28A0092B-C50C-407E-A947-70E740481C1C}">
                           <a14:useLocalDpi xmlns:a14="http://schemas.microsoft.com/office/drawing/2010/main" val="0"/>
@@ -3320,7 +3360,7 @@
       </w:r>
     </w:p>
     <w:sectPr>
-      <w:footerReference w:type="default" r:id="rId30"/>
+      <w:footerReference w:type="default" r:id="rId31"/>
       <w:pgSz w:w="11906" w:h="16838"/>
       <w:pgMar w:top="1135" w:right="1080" w:bottom="1440" w:left="1080" w:header="708" w:footer="708" w:gutter="0"/>
       <w:cols w:space="708"/>
@@ -3332,7 +3372,7 @@
 </file>
 
 <file path=word/endnotes.xml><?xml version="1.0" encoding="utf-8"?>
-<w:endnotes xmlns:wpc="http://schemas.microsoft.com/office/word/2010/wordprocessingCanvas" xmlns:cx="http://schemas.microsoft.com/office/drawing/2014/chartex" xmlns:cx1="http://schemas.microsoft.com/office/drawing/2015/9/8/chartex" xmlns:mc="http://schemas.openxmlformats.org/markup-compatibility/2006" xmlns:o="urn:schemas-microsoft-com:office:office" xmlns:r="http://schemas.openxmlformats.org/officeDocument/2006/relationships" xmlns:m="http://schemas.openxmlformats.org/officeDocument/2006/math" xmlns:v="urn:schemas-microsoft-com:vml" xmlns:wp14="http://schemas.microsoft.com/office/word/2010/wordprocessingDrawing" xmlns:wp="http://schemas.openxmlformats.org/drawingml/2006/wordprocessingDrawing" xmlns:w10="urn:schemas-microsoft-com:office:word" xmlns:w="http://schemas.openxmlformats.org/wordprocessingml/2006/main" xmlns:w14="http://schemas.microsoft.com/office/word/2010/wordml" xmlns:w15="http://schemas.microsoft.com/office/word/2012/wordml" xmlns:w16se="http://schemas.microsoft.com/office/word/2015/wordml/symex" xmlns:wpg="http://schemas.microsoft.com/office/word/2010/wordprocessingGroup" xmlns:wpi="http://schemas.microsoft.com/office/word/2010/wordprocessingInk" xmlns:wne="http://schemas.microsoft.com/office/word/2006/wordml" xmlns:wps="http://schemas.microsoft.com/office/word/2010/wordprocessingShape" mc:Ignorable="w14 w15 w16se wp14">
+<w:endnotes xmlns:wpc="http://schemas.microsoft.com/office/word/2010/wordprocessingCanvas" xmlns:cx="http://schemas.microsoft.com/office/drawing/2014/chartex" xmlns:cx1="http://schemas.microsoft.com/office/drawing/2015/9/8/chartex" xmlns:cx2="http://schemas.microsoft.com/office/drawing/2015/10/21/chartex" xmlns:cx3="http://schemas.microsoft.com/office/drawing/2016/5/9/chartex" xmlns:cx4="http://schemas.microsoft.com/office/drawing/2016/5/10/chartex" xmlns:cx5="http://schemas.microsoft.com/office/drawing/2016/5/11/chartex" xmlns:cx6="http://schemas.microsoft.com/office/drawing/2016/5/12/chartex" xmlns:cx7="http://schemas.microsoft.com/office/drawing/2016/5/13/chartex" xmlns:cx8="http://schemas.microsoft.com/office/drawing/2016/5/14/chartex" xmlns:mc="http://schemas.openxmlformats.org/markup-compatibility/2006" xmlns:aink="http://schemas.microsoft.com/office/drawing/2016/ink" xmlns:am3d="http://schemas.microsoft.com/office/drawing/2017/model3d" xmlns:o="urn:schemas-microsoft-com:office:office" xmlns:r="http://schemas.openxmlformats.org/officeDocument/2006/relationships" xmlns:m="http://schemas.openxmlformats.org/officeDocument/2006/math" xmlns:v="urn:schemas-microsoft-com:vml" xmlns:wp14="http://schemas.microsoft.com/office/word/2010/wordprocessingDrawing" xmlns:wp="http://schemas.openxmlformats.org/drawingml/2006/wordprocessingDrawing" xmlns:w10="urn:schemas-microsoft-com:office:word" xmlns:w="http://schemas.openxmlformats.org/wordprocessingml/2006/main" xmlns:w14="http://schemas.microsoft.com/office/word/2010/wordml" xmlns:w15="http://schemas.microsoft.com/office/word/2012/wordml" xmlns:w16cex="http://schemas.microsoft.com/office/word/2018/wordml/cex" xmlns:w16cid="http://schemas.microsoft.com/office/word/2016/wordml/cid" xmlns:w16="http://schemas.microsoft.com/office/word/2018/wordml" xmlns:w16se="http://schemas.microsoft.com/office/word/2015/wordml/symex" xmlns:wpg="http://schemas.microsoft.com/office/word/2010/wordprocessingGroup" xmlns:wpi="http://schemas.microsoft.com/office/word/2010/wordprocessingInk" xmlns:wne="http://schemas.microsoft.com/office/word/2006/wordml" xmlns:wps="http://schemas.microsoft.com/office/word/2010/wordprocessingShape" mc:Ignorable="w14 w15 w16se w16cid w16 w16cex wp14">
   <w:endnote w:type="separator" w:id="-1">
     <w:p>
       <w:r>
@@ -3351,7 +3391,7 @@
 </file>
 
 <file path=word/footer1.xml><?xml version="1.0" encoding="utf-8"?>
-<w:ftr xmlns:wpc="http://schemas.microsoft.com/office/word/2010/wordprocessingCanvas" xmlns:cx="http://schemas.microsoft.com/office/drawing/2014/chartex" xmlns:cx1="http://schemas.microsoft.com/office/drawing/2015/9/8/chartex" xmlns:mc="http://schemas.openxmlformats.org/markup-compatibility/2006" xmlns:o="urn:schemas-microsoft-com:office:office" xmlns:r="http://schemas.openxmlformats.org/officeDocument/2006/relationships" xmlns:m="http://schemas.openxmlformats.org/officeDocument/2006/math" xmlns:v="urn:schemas-microsoft-com:vml" xmlns:wp14="http://schemas.microsoft.com/office/word/2010/wordprocessingDrawing" xmlns:wp="http://schemas.openxmlformats.org/drawingml/2006/wordprocessingDrawing" xmlns:w10="urn:schemas-microsoft-com:office:word" xmlns:w="http://schemas.openxmlformats.org/wordprocessingml/2006/main" xmlns:w14="http://schemas.microsoft.com/office/word/2010/wordml" xmlns:w15="http://schemas.microsoft.com/office/word/2012/wordml" xmlns:w16se="http://schemas.microsoft.com/office/word/2015/wordml/symex" xmlns:wpg="http://schemas.microsoft.com/office/word/2010/wordprocessingGroup" xmlns:wpi="http://schemas.microsoft.com/office/word/2010/wordprocessingInk" xmlns:wne="http://schemas.microsoft.com/office/word/2006/wordml" xmlns:wps="http://schemas.microsoft.com/office/word/2010/wordprocessingShape" mc:Ignorable="w14 w15 w16se wp14">
+<w:ftr xmlns:wpc="http://schemas.microsoft.com/office/word/2010/wordprocessingCanvas" xmlns:cx="http://schemas.microsoft.com/office/drawing/2014/chartex" xmlns:cx1="http://schemas.microsoft.com/office/drawing/2015/9/8/chartex" xmlns:cx2="http://schemas.microsoft.com/office/drawing/2015/10/21/chartex" xmlns:cx3="http://schemas.microsoft.com/office/drawing/2016/5/9/chartex" xmlns:cx4="http://schemas.microsoft.com/office/drawing/2016/5/10/chartex" xmlns:cx5="http://schemas.microsoft.com/office/drawing/2016/5/11/chartex" xmlns:cx6="http://schemas.microsoft.com/office/drawing/2016/5/12/chartex" xmlns:cx7="http://schemas.microsoft.com/office/drawing/2016/5/13/chartex" xmlns:cx8="http://schemas.microsoft.com/office/drawing/2016/5/14/chartex" xmlns:mc="http://schemas.openxmlformats.org/markup-compatibility/2006" xmlns:aink="http://schemas.microsoft.com/office/drawing/2016/ink" xmlns:am3d="http://schemas.microsoft.com/office/drawing/2017/model3d" xmlns:o="urn:schemas-microsoft-com:office:office" xmlns:r="http://schemas.openxmlformats.org/officeDocument/2006/relationships" xmlns:m="http://schemas.openxmlformats.org/officeDocument/2006/math" xmlns:v="urn:schemas-microsoft-com:vml" xmlns:wp14="http://schemas.microsoft.com/office/word/2010/wordprocessingDrawing" xmlns:wp="http://schemas.openxmlformats.org/drawingml/2006/wordprocessingDrawing" xmlns:w10="urn:schemas-microsoft-com:office:word" xmlns:w="http://schemas.openxmlformats.org/wordprocessingml/2006/main" xmlns:w14="http://schemas.microsoft.com/office/word/2010/wordml" xmlns:w15="http://schemas.microsoft.com/office/word/2012/wordml" xmlns:w16cex="http://schemas.microsoft.com/office/word/2018/wordml/cex" xmlns:w16cid="http://schemas.microsoft.com/office/word/2016/wordml/cid" xmlns:w16="http://schemas.microsoft.com/office/word/2018/wordml" xmlns:w16se="http://schemas.microsoft.com/office/word/2015/wordml/symex" xmlns:wpg="http://schemas.microsoft.com/office/word/2010/wordprocessingGroup" xmlns:wpi="http://schemas.microsoft.com/office/word/2010/wordprocessingInk" xmlns:wne="http://schemas.microsoft.com/office/word/2006/wordml" xmlns:wps="http://schemas.microsoft.com/office/word/2010/wordprocessingShape" mc:Ignorable="w14 w15 w16se w16cid w16 w16cex wp14">
   <w:p>
     <w:pPr>
       <w:pStyle w:val="Footer"/>
@@ -3385,7 +3425,7 @@
       <w:rPr>
         <w:b/>
       </w:rPr>
-      <w:t>Versie 1b</w:t>
+      <w:t>Versie 1c</w:t>
     </w:r>
     <w:r>
       <w:rPr>
@@ -3471,7 +3511,7 @@
 </file>
 
 <file path=word/footnotes.xml><?xml version="1.0" encoding="utf-8"?>
-<w:footnotes xmlns:wpc="http://schemas.microsoft.com/office/word/2010/wordprocessingCanvas" xmlns:cx="http://schemas.microsoft.com/office/drawing/2014/chartex" xmlns:cx1="http://schemas.microsoft.com/office/drawing/2015/9/8/chartex" xmlns:mc="http://schemas.openxmlformats.org/markup-compatibility/2006" xmlns:o="urn:schemas-microsoft-com:office:office" xmlns:r="http://schemas.openxmlformats.org/officeDocument/2006/relationships" xmlns:m="http://schemas.openxmlformats.org/officeDocument/2006/math" xmlns:v="urn:schemas-microsoft-com:vml" xmlns:wp14="http://schemas.microsoft.com/office/word/2010/wordprocessingDrawing" xmlns:wp="http://schemas.openxmlformats.org/drawingml/2006/wordprocessingDrawing" xmlns:w10="urn:schemas-microsoft-com:office:word" xmlns:w="http://schemas.openxmlformats.org/wordprocessingml/2006/main" xmlns:w14="http://schemas.microsoft.com/office/word/2010/wordml" xmlns:w15="http://schemas.microsoft.com/office/word/2012/wordml" xmlns:w16se="http://schemas.microsoft.com/office/word/2015/wordml/symex" xmlns:wpg="http://schemas.microsoft.com/office/word/2010/wordprocessingGroup" xmlns:wpi="http://schemas.microsoft.com/office/word/2010/wordprocessingInk" xmlns:wne="http://schemas.microsoft.com/office/word/2006/wordml" xmlns:wps="http://schemas.microsoft.com/office/word/2010/wordprocessingShape" mc:Ignorable="w14 w15 w16se wp14">
+<w:footnotes xmlns:wpc="http://schemas.microsoft.com/office/word/2010/wordprocessingCanvas" xmlns:cx="http://schemas.microsoft.com/office/drawing/2014/chartex" xmlns:cx1="http://schemas.microsoft.com/office/drawing/2015/9/8/chartex" xmlns:cx2="http://schemas.microsoft.com/office/drawing/2015/10/21/chartex" xmlns:cx3="http://schemas.microsoft.com/office/drawing/2016/5/9/chartex" xmlns:cx4="http://schemas.microsoft.com/office/drawing/2016/5/10/chartex" xmlns:cx5="http://schemas.microsoft.com/office/drawing/2016/5/11/chartex" xmlns:cx6="http://schemas.microsoft.com/office/drawing/2016/5/12/chartex" xmlns:cx7="http://schemas.microsoft.com/office/drawing/2016/5/13/chartex" xmlns:cx8="http://schemas.microsoft.com/office/drawing/2016/5/14/chartex" xmlns:mc="http://schemas.openxmlformats.org/markup-compatibility/2006" xmlns:aink="http://schemas.microsoft.com/office/drawing/2016/ink" xmlns:am3d="http://schemas.microsoft.com/office/drawing/2017/model3d" xmlns:o="urn:schemas-microsoft-com:office:office" xmlns:r="http://schemas.openxmlformats.org/officeDocument/2006/relationships" xmlns:m="http://schemas.openxmlformats.org/officeDocument/2006/math" xmlns:v="urn:schemas-microsoft-com:vml" xmlns:wp14="http://schemas.microsoft.com/office/word/2010/wordprocessingDrawing" xmlns:wp="http://schemas.openxmlformats.org/drawingml/2006/wordprocessingDrawing" xmlns:w10="urn:schemas-microsoft-com:office:word" xmlns:w="http://schemas.openxmlformats.org/wordprocessingml/2006/main" xmlns:w14="http://schemas.microsoft.com/office/word/2010/wordml" xmlns:w15="http://schemas.microsoft.com/office/word/2012/wordml" xmlns:w16cex="http://schemas.microsoft.com/office/word/2018/wordml/cex" xmlns:w16cid="http://schemas.microsoft.com/office/word/2016/wordml/cid" xmlns:w16="http://schemas.microsoft.com/office/word/2018/wordml" xmlns:w16se="http://schemas.microsoft.com/office/word/2015/wordml/symex" xmlns:wpg="http://schemas.microsoft.com/office/word/2010/wordprocessingGroup" xmlns:wpi="http://schemas.microsoft.com/office/word/2010/wordprocessingInk" xmlns:wne="http://schemas.microsoft.com/office/word/2006/wordml" xmlns:wps="http://schemas.microsoft.com/office/word/2010/wordprocessingShape" mc:Ignorable="w14 w15 w16se w16cid w16 w16cex wp14">
   <w:footnote w:type="separator" w:id="-1">
     <w:p>
       <w:r>
@@ -3490,7 +3530,7 @@
 </file>
 
 <file path=word/numbering.xml><?xml version="1.0" encoding="utf-8"?>
-<w:numbering xmlns:wpc="http://schemas.microsoft.com/office/word/2010/wordprocessingCanvas" xmlns:cx="http://schemas.microsoft.com/office/drawing/2014/chartex" xmlns:cx1="http://schemas.microsoft.com/office/drawing/2015/9/8/chartex" xmlns:mc="http://schemas.openxmlformats.org/markup-compatibility/2006" xmlns:o="urn:schemas-microsoft-com:office:office" xmlns:r="http://schemas.openxmlformats.org/officeDocument/2006/relationships" xmlns:m="http://schemas.openxmlformats.org/officeDocument/2006/math" xmlns:v="urn:schemas-microsoft-com:vml" xmlns:wp14="http://schemas.microsoft.com/office/word/2010/wordprocessingDrawing" xmlns:wp="http://schemas.openxmlformats.org/drawingml/2006/wordprocessingDrawing" xmlns:w10="urn:schemas-microsoft-com:office:word" xmlns:w="http://schemas.openxmlformats.org/wordprocessingml/2006/main" xmlns:w14="http://schemas.microsoft.com/office/word/2010/wordml" xmlns:w15="http://schemas.microsoft.com/office/word/2012/wordml" xmlns:w16se="http://schemas.microsoft.com/office/word/2015/wordml/symex" xmlns:wpg="http://schemas.microsoft.com/office/word/2010/wordprocessingGroup" xmlns:wpi="http://schemas.microsoft.com/office/word/2010/wordprocessingInk" xmlns:wne="http://schemas.microsoft.com/office/word/2006/wordml" xmlns:wps="http://schemas.microsoft.com/office/word/2010/wordprocessingShape" mc:Ignorable="w14 w15 w16se wp14">
+<w:numbering xmlns:wpc="http://schemas.microsoft.com/office/word/2010/wordprocessingCanvas" xmlns:cx="http://schemas.microsoft.com/office/drawing/2014/chartex" xmlns:cx1="http://schemas.microsoft.com/office/drawing/2015/9/8/chartex" xmlns:cx2="http://schemas.microsoft.com/office/drawing/2015/10/21/chartex" xmlns:cx3="http://schemas.microsoft.com/office/drawing/2016/5/9/chartex" xmlns:cx4="http://schemas.microsoft.com/office/drawing/2016/5/10/chartex" xmlns:cx5="http://schemas.microsoft.com/office/drawing/2016/5/11/chartex" xmlns:cx6="http://schemas.microsoft.com/office/drawing/2016/5/12/chartex" xmlns:cx7="http://schemas.microsoft.com/office/drawing/2016/5/13/chartex" xmlns:cx8="http://schemas.microsoft.com/office/drawing/2016/5/14/chartex" xmlns:mc="http://schemas.openxmlformats.org/markup-compatibility/2006" xmlns:aink="http://schemas.microsoft.com/office/drawing/2016/ink" xmlns:am3d="http://schemas.microsoft.com/office/drawing/2017/model3d" xmlns:o="urn:schemas-microsoft-com:office:office" xmlns:r="http://schemas.openxmlformats.org/officeDocument/2006/relationships" xmlns:m="http://schemas.openxmlformats.org/officeDocument/2006/math" xmlns:v="urn:schemas-microsoft-com:vml" xmlns:wp14="http://schemas.microsoft.com/office/word/2010/wordprocessingDrawing" xmlns:wp="http://schemas.openxmlformats.org/drawingml/2006/wordprocessingDrawing" xmlns:w10="urn:schemas-microsoft-com:office:word" xmlns:w="http://schemas.openxmlformats.org/wordprocessingml/2006/main" xmlns:w14="http://schemas.microsoft.com/office/word/2010/wordml" xmlns:w15="http://schemas.microsoft.com/office/word/2012/wordml" xmlns:w16cex="http://schemas.microsoft.com/office/word/2018/wordml/cex" xmlns:w16cid="http://schemas.microsoft.com/office/word/2016/wordml/cid" xmlns:w16="http://schemas.microsoft.com/office/word/2018/wordml" xmlns:w16se="http://schemas.microsoft.com/office/word/2015/wordml/symex" xmlns:wpg="http://schemas.microsoft.com/office/word/2010/wordprocessingGroup" xmlns:wpi="http://schemas.microsoft.com/office/word/2010/wordprocessingInk" xmlns:wne="http://schemas.microsoft.com/office/word/2006/wordml" xmlns:wps="http://schemas.microsoft.com/office/word/2010/wordprocessingShape" mc:Ignorable="w14 w15 w16se w16cid w16 w16cex wp14">
   <w:abstractNum w:abstractNumId="0" w15:restartNumberingAfterBreak="0">
     <w:nsid w:val="04B13227"/>
     <w:multiLevelType w:val="hybridMultilevel"/>
@@ -6725,7 +6765,7 @@
 </file>
 
 <file path=word/styles.xml><?xml version="1.0" encoding="utf-8"?>
-<w:styles xmlns:mc="http://schemas.openxmlformats.org/markup-compatibility/2006" xmlns:r="http://schemas.openxmlformats.org/officeDocument/2006/relationships" xmlns:w="http://schemas.openxmlformats.org/wordprocessingml/2006/main" xmlns:w14="http://schemas.microsoft.com/office/word/2010/wordml" xmlns:w15="http://schemas.microsoft.com/office/word/2012/wordml" xmlns:w16se="http://schemas.microsoft.com/office/word/2015/wordml/symex" mc:Ignorable="w14 w15 w16se">
+<w:styles xmlns:mc="http://schemas.openxmlformats.org/markup-compatibility/2006" xmlns:r="http://schemas.openxmlformats.org/officeDocument/2006/relationships" xmlns:w="http://schemas.openxmlformats.org/wordprocessingml/2006/main" xmlns:w14="http://schemas.microsoft.com/office/word/2010/wordml" xmlns:w15="http://schemas.microsoft.com/office/word/2012/wordml" xmlns:w16cex="http://schemas.microsoft.com/office/word/2018/wordml/cex" xmlns:w16cid="http://schemas.microsoft.com/office/word/2016/wordml/cid" xmlns:w16="http://schemas.microsoft.com/office/word/2018/wordml" xmlns:w16se="http://schemas.microsoft.com/office/word/2015/wordml/symex" mc:Ignorable="w14 w15 w16se w16cid w16 w16cex">
   <w:docDefaults>
     <w:rPrDefault>
       <w:rPr>
@@ -6741,7 +6781,7 @@
       </w:pPr>
     </w:pPrDefault>
   </w:docDefaults>
-  <w:latentStyles w:defLockedState="0" w:defUIPriority="99" w:defSemiHidden="0" w:defUnhideWhenUsed="0" w:defQFormat="0" w:count="371">
+  <w:latentStyles w:defLockedState="0" w:defUIPriority="99" w:defSemiHidden="0" w:defUnhideWhenUsed="0" w:defQFormat="0" w:count="376">
     <w:lsdException w:name="Normal" w:uiPriority="0" w:qFormat="1"/>
     <w:lsdException w:name="heading 1" w:uiPriority="9" w:qFormat="1"/>
     <w:lsdException w:name="heading 2" w:semiHidden="1" w:uiPriority="9" w:unhideWhenUsed="1" w:qFormat="1"/>
@@ -6847,7 +6887,6 @@
     <w:lsdException w:name="HTML Sample" w:semiHidden="1" w:unhideWhenUsed="1"/>
     <w:lsdException w:name="HTML Typewriter" w:semiHidden="1" w:unhideWhenUsed="1"/>
     <w:lsdException w:name="HTML Variable" w:semiHidden="1" w:unhideWhenUsed="1"/>
-    <w:lsdException w:name="Normal Table" w:semiHidden="1" w:unhideWhenUsed="1"/>
     <w:lsdException w:name="annotation subject" w:semiHidden="1" w:unhideWhenUsed="1"/>
     <w:lsdException w:name="No List" w:semiHidden="1" w:unhideWhenUsed="1"/>
     <w:lsdException w:name="Outline List 1" w:semiHidden="1" w:unhideWhenUsed="1"/>
@@ -6890,11 +6929,8 @@
     <w:lsdException w:name="Table Contemporary" w:semiHidden="1" w:unhideWhenUsed="1"/>
     <w:lsdException w:name="Table Elegant" w:semiHidden="1" w:unhideWhenUsed="1"/>
     <w:lsdException w:name="Table Professional" w:semiHidden="1" w:unhideWhenUsed="1"/>
-    <w:lsdException w:name="Table Subtle 1" w:semiHidden="1" w:unhideWhenUsed="1"/>
     <w:lsdException w:name="Table Subtle 2" w:semiHidden="1" w:unhideWhenUsed="1"/>
     <w:lsdException w:name="Table Web 1" w:semiHidden="1" w:unhideWhenUsed="1"/>
-    <w:lsdException w:name="Table Web 2" w:semiHidden="1" w:unhideWhenUsed="1"/>
-    <w:lsdException w:name="Table Web 3" w:semiHidden="1" w:unhideWhenUsed="1"/>
     <w:lsdException w:name="Balloon Text" w:semiHidden="1" w:unhideWhenUsed="1"/>
     <w:lsdException w:name="Table Grid" w:uiPriority="59"/>
     <w:lsdException w:name="Table Theme" w:semiHidden="1" w:unhideWhenUsed="1"/>
@@ -7113,6 +7149,11 @@
     <w:lsdException w:name="List Table 5 Dark Accent 6" w:uiPriority="50"/>
     <w:lsdException w:name="List Table 6 Colorful Accent 6" w:uiPriority="51"/>
     <w:lsdException w:name="List Table 7 Colorful Accent 6" w:uiPriority="52"/>
+    <w:lsdException w:name="Mention" w:semiHidden="1" w:unhideWhenUsed="1"/>
+    <w:lsdException w:name="Smart Hyperlink" w:semiHidden="1" w:unhideWhenUsed="1"/>
+    <w:lsdException w:name="Hashtag" w:semiHidden="1" w:unhideWhenUsed="1"/>
+    <w:lsdException w:name="Unresolved Mention" w:semiHidden="1" w:unhideWhenUsed="1"/>
+    <w:lsdException w:name="Smart Link" w:semiHidden="1" w:unhideWhenUsed="1"/>
   </w:latentStyles>
   <w:style w:type="paragraph" w:default="1" w:styleId="Normal">
     <w:name w:val="Normal"/>
@@ -7494,8 +7535,8 @@
       <w:szCs w:val="24"/>
     </w:rPr>
   </w:style>
-  <w:style w:type="character" w:customStyle="1" w:styleId="UnresolvedMention">
-    <w:name w:val="Unresolved Mention"/>
+  <w:style w:type="character" w:customStyle="1" w:styleId="UnresolvedMention1">
+    <w:name w:val="Unresolved Mention1"/>
     <w:basedOn w:val="DefaultParagraphFont"/>
     <w:uiPriority w:val="99"/>
     <w:semiHidden/>

--- a/nxt/legoclub/KennisMakingNXT.docx
+++ b/nxt/legoclub/KennisMakingNXT.docx
@@ -1,6 +1,6 @@
 
 <file path=word/document.xml><?xml version="1.0" encoding="utf-8"?>
-<w:document xmlns:wpc="http://schemas.microsoft.com/office/word/2010/wordprocessingCanvas" xmlns:cx="http://schemas.microsoft.com/office/drawing/2014/chartex" xmlns:cx1="http://schemas.microsoft.com/office/drawing/2015/9/8/chartex" xmlns:cx2="http://schemas.microsoft.com/office/drawing/2015/10/21/chartex" xmlns:cx3="http://schemas.microsoft.com/office/drawing/2016/5/9/chartex" xmlns:cx4="http://schemas.microsoft.com/office/drawing/2016/5/10/chartex" xmlns:cx5="http://schemas.microsoft.com/office/drawing/2016/5/11/chartex" xmlns:cx6="http://schemas.microsoft.com/office/drawing/2016/5/12/chartex" xmlns:cx7="http://schemas.microsoft.com/office/drawing/2016/5/13/chartex" xmlns:cx8="http://schemas.microsoft.com/office/drawing/2016/5/14/chartex" xmlns:mc="http://schemas.openxmlformats.org/markup-compatibility/2006" xmlns:aink="http://schemas.microsoft.com/office/drawing/2016/ink" xmlns:am3d="http://schemas.microsoft.com/office/drawing/2017/model3d" xmlns:o="urn:schemas-microsoft-com:office:office" xmlns:r="http://schemas.openxmlformats.org/officeDocument/2006/relationships" xmlns:m="http://schemas.openxmlformats.org/officeDocument/2006/math" xmlns:v="urn:schemas-microsoft-com:vml" xmlns:wp14="http://schemas.microsoft.com/office/word/2010/wordprocessingDrawing" xmlns:wp="http://schemas.openxmlformats.org/drawingml/2006/wordprocessingDrawing" xmlns:w10="urn:schemas-microsoft-com:office:word" xmlns:w="http://schemas.openxmlformats.org/wordprocessingml/2006/main" xmlns:w14="http://schemas.microsoft.com/office/word/2010/wordml" xmlns:w15="http://schemas.microsoft.com/office/word/2012/wordml" xmlns:w16cex="http://schemas.microsoft.com/office/word/2018/wordml/cex" xmlns:w16cid="http://schemas.microsoft.com/office/word/2016/wordml/cid" xmlns:w16="http://schemas.microsoft.com/office/word/2018/wordml" xmlns:w16se="http://schemas.microsoft.com/office/word/2015/wordml/symex" xmlns:wpg="http://schemas.microsoft.com/office/word/2010/wordprocessingGroup" xmlns:wpi="http://schemas.microsoft.com/office/word/2010/wordprocessingInk" xmlns:wne="http://schemas.microsoft.com/office/word/2006/wordml" xmlns:wps="http://schemas.microsoft.com/office/word/2010/wordprocessingShape" mc:Ignorable="w14 w15 w16se w16cid w16 w16cex wp14">
+<w:document xmlns:wpc="http://schemas.microsoft.com/office/word/2010/wordprocessingCanvas" xmlns:cx="http://schemas.microsoft.com/office/drawing/2014/chartex" xmlns:cx1="http://schemas.microsoft.com/office/drawing/2015/9/8/chartex" xmlns:cx2="http://schemas.microsoft.com/office/drawing/2015/10/21/chartex" xmlns:cx3="http://schemas.microsoft.com/office/drawing/2016/5/9/chartex" xmlns:cx4="http://schemas.microsoft.com/office/drawing/2016/5/10/chartex" xmlns:cx5="http://schemas.microsoft.com/office/drawing/2016/5/11/chartex" xmlns:cx6="http://schemas.microsoft.com/office/drawing/2016/5/12/chartex" xmlns:cx7="http://schemas.microsoft.com/office/drawing/2016/5/13/chartex" xmlns:cx8="http://schemas.microsoft.com/office/drawing/2016/5/14/chartex" xmlns:mc="http://schemas.openxmlformats.org/markup-compatibility/2006" xmlns:aink="http://schemas.microsoft.com/office/drawing/2016/ink" xmlns:am3d="http://schemas.microsoft.com/office/drawing/2017/model3d" xmlns:o="urn:schemas-microsoft-com:office:office" xmlns:r="http://schemas.openxmlformats.org/officeDocument/2006/relationships" xmlns:m="http://schemas.openxmlformats.org/officeDocument/2006/math" xmlns:v="urn:schemas-microsoft-com:vml" xmlns:wp14="http://schemas.microsoft.com/office/word/2010/wordprocessingDrawing" xmlns:wp="http://schemas.openxmlformats.org/drawingml/2006/wordprocessingDrawing" xmlns:w10="urn:schemas-microsoft-com:office:word" xmlns:w="http://schemas.openxmlformats.org/wordprocessingml/2006/main" xmlns:w14="http://schemas.microsoft.com/office/word/2010/wordml" xmlns:w15="http://schemas.microsoft.com/office/word/2012/wordml" xmlns:w16cex="http://schemas.microsoft.com/office/word/2018/wordml/cex" xmlns:w16cid="http://schemas.microsoft.com/office/word/2016/wordml/cid" xmlns:w16="http://schemas.microsoft.com/office/word/2018/wordml" xmlns:w16sdtdh="http://schemas.microsoft.com/office/word/2020/wordml/sdtdatahash" xmlns:w16se="http://schemas.microsoft.com/office/word/2015/wordml/symex" xmlns:wpg="http://schemas.microsoft.com/office/word/2010/wordprocessingGroup" xmlns:wpi="http://schemas.microsoft.com/office/word/2010/wordprocessingInk" xmlns:wne="http://schemas.microsoft.com/office/word/2006/wordml" xmlns:wps="http://schemas.microsoft.com/office/word/2010/wordprocessingShape" mc:Ignorable="w14 w15 w16se w16cid w16 w16cex w16sdtdh wp14">
   <w:body>
     <w:p>
       <w:pPr>
@@ -17,7 +17,13 @@
         <w:pStyle w:val="Title"/>
       </w:pPr>
       <w:r>
-        <w:t>Lego Club</w:t>
+        <w:t>L</w:t>
+      </w:r>
+      <w:r>
+        <w:t>EGOc</w:t>
+      </w:r>
+      <w:r>
+        <w:t>lub</w:t>
       </w:r>
     </w:p>
     <w:p>
@@ -149,16 +155,13 @@
         <w:t xml:space="preserve"> </w:t>
       </w:r>
       <w:r>
-        <w:t>j</w:t>
-      </w:r>
-      <w:r>
-        <w:t>ul</w:t>
+        <w:t>nov</w:t>
       </w:r>
       <w:r>
         <w:t xml:space="preserve"> 1</w:t>
       </w:r>
       <w:r>
-        <w:t>1</w:t>
+        <w:t>5</w:t>
       </w:r>
     </w:p>
     <w:p>
@@ -172,7 +175,7 @@
       </w:pPr>
       <w:fldSimple w:instr=" COMMENTS  \* MERGEFORMAT ">
         <w:r>
-          <w:t>Versie 1c</w:t>
+          <w:t>Versie 1d</w:t>
         </w:r>
       </w:fldSimple>
     </w:p>
@@ -190,10 +193,10 @@
           <w:noProof/>
         </w:rPr>
         <w:drawing>
-          <wp:inline distT="0" distB="0" distL="0" distR="0" wp14:anchorId="564EDDAC" wp14:editId="30C0D6E3">
-            <wp:extent cx="1828800" cy="1526540"/>
+          <wp:inline distT="0" distB="0" distL="0" distR="0" wp14:anchorId="712B1D0C" wp14:editId="14EE4279">
+            <wp:extent cx="1828800" cy="1524000"/>
             <wp:effectExtent l="0" t="0" r="0" b="0"/>
-            <wp:docPr id="8" name="Picture 8"/>
+            <wp:docPr id="9" name="Picture 9"/>
             <wp:cNvGraphicFramePr>
               <a:graphicFrameLocks xmlns:a="http://schemas.openxmlformats.org/drawingml/2006/main" noChangeAspect="1"/>
             </wp:cNvGraphicFramePr>
@@ -222,7 +225,7 @@
                   <pic:spPr bwMode="auto">
                     <a:xfrm>
                       <a:off x="0" y="0"/>
-                      <a:ext cx="1828800" cy="1526540"/>
+                      <a:ext cx="1828800" cy="1524000"/>
                     </a:xfrm>
                     <a:prstGeom prst="rect">
                       <a:avLst/>
@@ -293,7 +296,39 @@
             <w:sz w:val="20"/>
             <w:szCs w:val="16"/>
           </w:rPr>
-          <w:t>Maarten Pennings - Lego Club</w:t>
+          <w:t>Maarten Pennings - L</w:t>
+        </w:r>
+        <w:r>
+          <w:rPr>
+            <w:rStyle w:val="Hyperlink"/>
+            <w:sz w:val="20"/>
+            <w:szCs w:val="16"/>
+          </w:rPr>
+          <w:t>EGO</w:t>
+        </w:r>
+        <w:r>
+          <w:rPr>
+            <w:rStyle w:val="Hyperlink"/>
+            <w:sz w:val="20"/>
+            <w:szCs w:val="16"/>
+          </w:rPr>
+          <w:t xml:space="preserve"> </w:t>
+        </w:r>
+        <w:r>
+          <w:rPr>
+            <w:rStyle w:val="Hyperlink"/>
+            <w:sz w:val="20"/>
+            <w:szCs w:val="16"/>
+          </w:rPr>
+          <w:t>c</w:t>
+        </w:r>
+        <w:r>
+          <w:rPr>
+            <w:rStyle w:val="Hyperlink"/>
+            <w:sz w:val="20"/>
+            <w:szCs w:val="16"/>
+          </w:rPr>
+          <w:t>lub</w:t>
         </w:r>
       </w:hyperlink>
       <w:r>
@@ -1673,7 +1708,7 @@
           </mc:Choice>
           <mc:Fallback>
             <w:pict>
-              <v:shapetype w14:anchorId="6A4BFD11" id="_x0000_t38" coordsize="21600,21600" o:spt="38" o:oned="t" path="m,c@0,0@1,5400@1,10800@1,16200@2,21600,21600,21600e" filled="f">
+              <v:shapetype w14:anchorId="3B7AA918" id="_x0000_t38" coordsize="21600,21600" o:spt="38" o:oned="t" path="m,c@0,0@1,5400@1,10800@1,16200@2,21600,21600,21600e" filled="f">
                 <v:formulas>
                   <v:f eqn="mid #0 0"/>
                   <v:f eqn="val #0"/>
@@ -1778,7 +1813,7 @@
           </mc:Choice>
           <mc:Fallback>
             <w:pict>
-              <v:shape w14:anchorId="37B9A8AD" id="Curved Connector 358" o:spid="_x0000_s1026" type="#_x0000_t38" style="position:absolute;margin-left:236.35pt;margin-top:5.8pt;width:208.4pt;height:35.45pt;z-index:251663872;visibility:visible;mso-wrap-style:square;mso-width-percent:0;mso-height-percent:0;mso-wrap-distance-left:9pt;mso-wrap-distance-top:0;mso-wrap-distance-right:9pt;mso-wrap-distance-bottom:0;mso-position-horizontal:absolute;mso-position-horizontal-relative:text;mso-position-vertical:absolute;mso-position-vertical-relative:text;mso-width-percent:0;mso-height-percent:0;mso-width-relative:margin;mso-height-relative:margin" o:gfxdata="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" adj="21533" strokecolor="red" strokeweight="2.25pt">
+              <v:shape w14:anchorId="0C434264" id="Curved Connector 358" o:spid="_x0000_s1026" type="#_x0000_t38" style="position:absolute;margin-left:236.35pt;margin-top:5.8pt;width:208.4pt;height:35.45pt;z-index:251663872;visibility:visible;mso-wrap-style:square;mso-width-percent:0;mso-height-percent:0;mso-wrap-distance-left:9pt;mso-wrap-distance-top:0;mso-wrap-distance-right:9pt;mso-wrap-distance-bottom:0;mso-position-horizontal:absolute;mso-position-horizontal-relative:text;mso-position-vertical:absolute;mso-position-vertical-relative:text;mso-width-percent:0;mso-height-percent:0;mso-width-relative:margin;mso-height-relative:margin" o:gfxdata="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" adj="21533" strokecolor="red" strokeweight="2.25pt">
                 <v:stroke endarrow="open"/>
               </v:shape>
             </w:pict>
@@ -1871,7 +1906,7 @@
           </mc:Choice>
           <mc:Fallback>
             <w:pict>
-              <v:shape w14:anchorId="37277C0F" id="Curved Connector 359" o:spid="_x0000_s1026" type="#_x0000_t38" style="position:absolute;margin-left:195pt;margin-top:5.7pt;width:177.75pt;height:48.75pt;z-index:251664896;visibility:visible;mso-wrap-style:square;mso-width-percent:0;mso-height-percent:0;mso-wrap-distance-left:9pt;mso-wrap-distance-top:0;mso-wrap-distance-right:9pt;mso-wrap-distance-bottom:0;mso-position-horizontal:absolute;mso-position-horizontal-relative:text;mso-position-vertical:absolute;mso-position-vertical-relative:text;mso-width-percent:0;mso-height-percent:0;mso-width-relative:margin;mso-height-relative:margin" o:gfxdata="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" adj="21635" strokecolor="red" strokeweight="2.25pt">
+              <v:shape w14:anchorId="0120346A" id="Curved Connector 359" o:spid="_x0000_s1026" type="#_x0000_t38" style="position:absolute;margin-left:195pt;margin-top:5.7pt;width:177.75pt;height:48.75pt;z-index:251664896;visibility:visible;mso-wrap-style:square;mso-width-percent:0;mso-height-percent:0;mso-wrap-distance-left:9pt;mso-wrap-distance-top:0;mso-wrap-distance-right:9pt;mso-wrap-distance-bottom:0;mso-position-horizontal:absolute;mso-position-horizontal-relative:text;mso-position-vertical:absolute;mso-position-vertical-relative:text;mso-width-percent:0;mso-height-percent:0;mso-width-relative:margin;mso-height-relative:margin" o:gfxdata="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" adj="21635" strokecolor="red" strokeweight="2.25pt">
                 <v:stroke endarrow="open"/>
               </v:shape>
             </w:pict>
@@ -2570,7 +2605,7 @@
           </mc:Choice>
           <mc:Fallback>
             <w:pict>
-              <v:shape w14:anchorId="10B66343" id="Curved Connector 360" o:spid="_x0000_s1026" type="#_x0000_t38" style="position:absolute;margin-left:14.25pt;margin-top:11.3pt;width:179.25pt;height:107.25pt;z-index:251867136;visibility:visible;mso-wrap-style:square;mso-width-percent:0;mso-height-percent:0;mso-wrap-distance-left:9pt;mso-wrap-distance-top:0;mso-wrap-distance-right:9pt;mso-wrap-distance-bottom:0;mso-position-horizontal:absolute;mso-position-horizontal-relative:text;mso-position-vertical:absolute;mso-position-vertical-relative:text;mso-width-percent:0;mso-height-percent:0;mso-width-relative:margin;mso-height-relative:margin" o:gfxdata="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" adj="-2123" strokecolor="red" strokeweight="2.25pt">
+              <v:shape w14:anchorId="2CA59C7E" id="Curved Connector 360" o:spid="_x0000_s1026" type="#_x0000_t38" style="position:absolute;margin-left:14.25pt;margin-top:11.3pt;width:179.25pt;height:107.25pt;z-index:251867136;visibility:visible;mso-wrap-style:square;mso-width-percent:0;mso-height-percent:0;mso-wrap-distance-left:9pt;mso-wrap-distance-top:0;mso-wrap-distance-right:9pt;mso-wrap-distance-bottom:0;mso-position-horizontal:absolute;mso-position-horizontal-relative:text;mso-position-vertical:absolute;mso-position-vertical-relative:text;mso-width-percent:0;mso-height-percent:0;mso-width-relative:margin;mso-height-relative:margin" o:gfxdata="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" adj="-2123" strokecolor="red" strokeweight="2.25pt">
                 <v:stroke endarrow="open"/>
               </v:shape>
             </w:pict>
@@ -2840,7 +2875,7 @@
           </mc:Choice>
           <mc:Fallback>
             <w:pict>
-              <v:shape w14:anchorId="145E7EDA" id="Freeform: Shape 269" o:spid="_x0000_s1026" style="position:absolute;margin-left:4.6pt;margin-top:11.85pt;width:238.55pt;height:111pt;z-index:251870208;visibility:visible;mso-wrap-style:square;mso-width-percent:0;mso-height-percent:0;mso-wrap-distance-left:9pt;mso-wrap-distance-top:0;mso-wrap-distance-right:9pt;mso-wrap-distance-bottom:0;mso-position-horizontal:absolute;mso-position-horizontal-relative:text;mso-position-vertical:absolute;mso-position-vertical-relative:text;mso-width-percent:0;mso-height-percent:0;mso-width-relative:margin;mso-height-relative:margin;v-text-anchor:middle" coordsize="3029738,971550" o:gfxdata="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" path="m154020,c80201,61912,-13467,111790,1615,200668v15082,88878,128601,181855,471502,234135c816018,487083,1642303,480455,2059020,514350v416717,33895,768350,47625,914400,123825c3119470,714375,2935320,971550,2935320,971550r,e" filled="f" strokecolor="red" strokeweight="2.25pt">
+              <v:shape w14:anchorId="3B8EAD30" id="Freeform: Shape 269" o:spid="_x0000_s1026" style="position:absolute;margin-left:4.6pt;margin-top:11.85pt;width:238.55pt;height:111pt;z-index:251870208;visibility:visible;mso-wrap-style:square;mso-width-percent:0;mso-height-percent:0;mso-wrap-distance-left:9pt;mso-wrap-distance-top:0;mso-wrap-distance-right:9pt;mso-wrap-distance-bottom:0;mso-position-horizontal:absolute;mso-position-horizontal-relative:text;mso-position-vertical:absolute;mso-position-vertical-relative:text;mso-width-percent:0;mso-height-percent:0;mso-width-relative:margin;mso-height-relative:margin;v-text-anchor:middle" coordsize="3029738,971550" o:gfxdata="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" path="m154020,c80201,61912,-13467,111790,1615,200668v15082,88878,128601,181855,471502,234135c816018,487083,1642303,480455,2059020,514350v416717,33895,768350,47625,914400,123825c3119470,714375,2935320,971550,2935320,971550r,e" filled="f" strokecolor="red" strokeweight="2.25pt">
                 <v:stroke endarrow="open"/>
                 <v:path arrowok="t" o:connecttype="custom" o:connectlocs="154020,0;1615,291165;473117,630891;2059020,746312;2973420,925979;2935320,1409700;2935320,1409700" o:connectangles="0,0,0,0,0,0,0"/>
               </v:shape>
@@ -2987,7 +3022,7 @@
           </mc:Choice>
           <mc:Fallback>
             <w:pict>
-              <v:shape w14:anchorId="48738A19" id="Freeform: Shape 270" o:spid="_x0000_s1026" style="position:absolute;margin-left:276pt;margin-top:7.75pt;width:78.95pt;height:74.25pt;z-index:251871232;visibility:visible;mso-wrap-style:square;mso-height-percent:0;mso-wrap-distance-left:9pt;mso-wrap-distance-top:0;mso-wrap-distance-right:9pt;mso-wrap-distance-bottom:0;mso-position-horizontal:absolute;mso-position-horizontal-relative:text;mso-position-vertical:absolute;mso-position-vertical-relative:text;mso-height-percent:0;mso-height-relative:margin;v-text-anchor:middle" coordsize="1002647,904875" o:gfxdata="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" path="m,c250031,6350,500063,12700,666750,76200v166688,63500,306388,166688,333375,304800c1027113,519113,828675,904875,828675,904875r,e" filled="f" strokecolor="red" strokeweight="2.25pt">
+              <v:shape w14:anchorId="1B4A65E4" id="Freeform: Shape 270" o:spid="_x0000_s1026" style="position:absolute;margin-left:276pt;margin-top:7.75pt;width:78.95pt;height:74.25pt;z-index:251871232;visibility:visible;mso-wrap-style:square;mso-height-percent:0;mso-wrap-distance-left:9pt;mso-wrap-distance-top:0;mso-wrap-distance-right:9pt;mso-wrap-distance-bottom:0;mso-position-horizontal:absolute;mso-position-horizontal-relative:text;mso-position-vertical:absolute;mso-position-vertical-relative:text;mso-height-percent:0;mso-height-relative:margin;v-text-anchor:middle" coordsize="1002647,904875" o:gfxdata="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" path="m,c250031,6350,500063,12700,666750,76200v166688,63500,306388,166688,333375,304800c1027113,519113,828675,904875,828675,904875r,e" filled="f" strokecolor="red" strokeweight="2.25pt">
                 <v:stroke endarrow="open"/>
                 <v:path arrowok="t" o:connecttype="custom" o:connectlocs="0,0;666750,79408;1000125,397042;828675,942975;828675,942975" o:connectangles="0,0,0,0,0"/>
               </v:shape>
@@ -3115,7 +3150,7 @@
           </mc:Choice>
           <mc:Fallback>
             <w:pict>
-              <v:shape w14:anchorId="4BCC8FF9" id="Freeform: Shape 271" o:spid="_x0000_s1026" style="position:absolute;margin-left:224.25pt;margin-top:.45pt;width:102pt;height:69pt;z-index:251872256;visibility:visible;mso-wrap-style:square;mso-wrap-distance-left:9pt;mso-wrap-distance-top:0;mso-wrap-distance-right:9pt;mso-wrap-distance-bottom:0;mso-position-horizontal:absolute;mso-position-horizontal-relative:text;mso-position-vertical:absolute;mso-position-vertical-relative:text;v-text-anchor:middle" coordsize="1295400,876300" o:gfxdata="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" path="m,l1295400,876300e" filled="f" strokecolor="red" strokeweight="2.25pt">
+              <v:shape w14:anchorId="5016D59D" id="Freeform: Shape 271" o:spid="_x0000_s1026" style="position:absolute;margin-left:224.25pt;margin-top:.45pt;width:102pt;height:69pt;z-index:251872256;visibility:visible;mso-wrap-style:square;mso-wrap-distance-left:9pt;mso-wrap-distance-top:0;mso-wrap-distance-right:9pt;mso-wrap-distance-bottom:0;mso-position-horizontal:absolute;mso-position-horizontal-relative:text;mso-position-vertical:absolute;mso-position-vertical-relative:text;v-text-anchor:middle" coordsize="1295400,876300" o:gfxdata="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" path="m,l1295400,876300e" filled="f" strokecolor="red" strokeweight="2.25pt">
                 <v:stroke endarrow="open"/>
                 <v:path arrowok="t" o:connecttype="custom" o:connectlocs="0,0;1295400,876300" o:connectangles="0,0"/>
               </v:shape>
@@ -3372,7 +3407,7 @@
 </file>
 
 <file path=word/endnotes.xml><?xml version="1.0" encoding="utf-8"?>
-<w:endnotes xmlns:wpc="http://schemas.microsoft.com/office/word/2010/wordprocessingCanvas" xmlns:cx="http://schemas.microsoft.com/office/drawing/2014/chartex" xmlns:cx1="http://schemas.microsoft.com/office/drawing/2015/9/8/chartex" xmlns:cx2="http://schemas.microsoft.com/office/drawing/2015/10/21/chartex" xmlns:cx3="http://schemas.microsoft.com/office/drawing/2016/5/9/chartex" xmlns:cx4="http://schemas.microsoft.com/office/drawing/2016/5/10/chartex" xmlns:cx5="http://schemas.microsoft.com/office/drawing/2016/5/11/chartex" xmlns:cx6="http://schemas.microsoft.com/office/drawing/2016/5/12/chartex" xmlns:cx7="http://schemas.microsoft.com/office/drawing/2016/5/13/chartex" xmlns:cx8="http://schemas.microsoft.com/office/drawing/2016/5/14/chartex" xmlns:mc="http://schemas.openxmlformats.org/markup-compatibility/2006" xmlns:aink="http://schemas.microsoft.com/office/drawing/2016/ink" xmlns:am3d="http://schemas.microsoft.com/office/drawing/2017/model3d" xmlns:o="urn:schemas-microsoft-com:office:office" xmlns:r="http://schemas.openxmlformats.org/officeDocument/2006/relationships" xmlns:m="http://schemas.openxmlformats.org/officeDocument/2006/math" xmlns:v="urn:schemas-microsoft-com:vml" xmlns:wp14="http://schemas.microsoft.com/office/word/2010/wordprocessingDrawing" xmlns:wp="http://schemas.openxmlformats.org/drawingml/2006/wordprocessingDrawing" xmlns:w10="urn:schemas-microsoft-com:office:word" xmlns:w="http://schemas.openxmlformats.org/wordprocessingml/2006/main" xmlns:w14="http://schemas.microsoft.com/office/word/2010/wordml" xmlns:w15="http://schemas.microsoft.com/office/word/2012/wordml" xmlns:w16cex="http://schemas.microsoft.com/office/word/2018/wordml/cex" xmlns:w16cid="http://schemas.microsoft.com/office/word/2016/wordml/cid" xmlns:w16="http://schemas.microsoft.com/office/word/2018/wordml" xmlns:w16se="http://schemas.microsoft.com/office/word/2015/wordml/symex" xmlns:wpg="http://schemas.microsoft.com/office/word/2010/wordprocessingGroup" xmlns:wpi="http://schemas.microsoft.com/office/word/2010/wordprocessingInk" xmlns:wne="http://schemas.microsoft.com/office/word/2006/wordml" xmlns:wps="http://schemas.microsoft.com/office/word/2010/wordprocessingShape" mc:Ignorable="w14 w15 w16se w16cid w16 w16cex wp14">
+<w:endnotes xmlns:wpc="http://schemas.microsoft.com/office/word/2010/wordprocessingCanvas" xmlns:cx="http://schemas.microsoft.com/office/drawing/2014/chartex" xmlns:cx1="http://schemas.microsoft.com/office/drawing/2015/9/8/chartex" xmlns:cx2="http://schemas.microsoft.com/office/drawing/2015/10/21/chartex" xmlns:cx3="http://schemas.microsoft.com/office/drawing/2016/5/9/chartex" xmlns:cx4="http://schemas.microsoft.com/office/drawing/2016/5/10/chartex" xmlns:cx5="http://schemas.microsoft.com/office/drawing/2016/5/11/chartex" xmlns:cx6="http://schemas.microsoft.com/office/drawing/2016/5/12/chartex" xmlns:cx7="http://schemas.microsoft.com/office/drawing/2016/5/13/chartex" xmlns:cx8="http://schemas.microsoft.com/office/drawing/2016/5/14/chartex" xmlns:mc="http://schemas.openxmlformats.org/markup-compatibility/2006" xmlns:aink="http://schemas.microsoft.com/office/drawing/2016/ink" xmlns:am3d="http://schemas.microsoft.com/office/drawing/2017/model3d" xmlns:o="urn:schemas-microsoft-com:office:office" xmlns:r="http://schemas.openxmlformats.org/officeDocument/2006/relationships" xmlns:m="http://schemas.openxmlformats.org/officeDocument/2006/math" xmlns:v="urn:schemas-microsoft-com:vml" xmlns:wp14="http://schemas.microsoft.com/office/word/2010/wordprocessingDrawing" xmlns:wp="http://schemas.openxmlformats.org/drawingml/2006/wordprocessingDrawing" xmlns:w10="urn:schemas-microsoft-com:office:word" xmlns:w="http://schemas.openxmlformats.org/wordprocessingml/2006/main" xmlns:w14="http://schemas.microsoft.com/office/word/2010/wordml" xmlns:w15="http://schemas.microsoft.com/office/word/2012/wordml" xmlns:w16cex="http://schemas.microsoft.com/office/word/2018/wordml/cex" xmlns:w16cid="http://schemas.microsoft.com/office/word/2016/wordml/cid" xmlns:w16="http://schemas.microsoft.com/office/word/2018/wordml" xmlns:w16sdtdh="http://schemas.microsoft.com/office/word/2020/wordml/sdtdatahash" xmlns:w16se="http://schemas.microsoft.com/office/word/2015/wordml/symex" xmlns:wpg="http://schemas.microsoft.com/office/word/2010/wordprocessingGroup" xmlns:wpi="http://schemas.microsoft.com/office/word/2010/wordprocessingInk" xmlns:wne="http://schemas.microsoft.com/office/word/2006/wordml" xmlns:wps="http://schemas.microsoft.com/office/word/2010/wordprocessingShape" mc:Ignorable="w14 w15 w16se w16cid w16 w16cex w16sdtdh wp14">
   <w:endnote w:type="separator" w:id="-1">
     <w:p>
       <w:r>
@@ -3391,7 +3426,7 @@
 </file>
 
 <file path=word/footer1.xml><?xml version="1.0" encoding="utf-8"?>
-<w:ftr xmlns:wpc="http://schemas.microsoft.com/office/word/2010/wordprocessingCanvas" xmlns:cx="http://schemas.microsoft.com/office/drawing/2014/chartex" xmlns:cx1="http://schemas.microsoft.com/office/drawing/2015/9/8/chartex" xmlns:cx2="http://schemas.microsoft.com/office/drawing/2015/10/21/chartex" xmlns:cx3="http://schemas.microsoft.com/office/drawing/2016/5/9/chartex" xmlns:cx4="http://schemas.microsoft.com/office/drawing/2016/5/10/chartex" xmlns:cx5="http://schemas.microsoft.com/office/drawing/2016/5/11/chartex" xmlns:cx6="http://schemas.microsoft.com/office/drawing/2016/5/12/chartex" xmlns:cx7="http://schemas.microsoft.com/office/drawing/2016/5/13/chartex" xmlns:cx8="http://schemas.microsoft.com/office/drawing/2016/5/14/chartex" xmlns:mc="http://schemas.openxmlformats.org/markup-compatibility/2006" xmlns:aink="http://schemas.microsoft.com/office/drawing/2016/ink" xmlns:am3d="http://schemas.microsoft.com/office/drawing/2017/model3d" xmlns:o="urn:schemas-microsoft-com:office:office" xmlns:r="http://schemas.openxmlformats.org/officeDocument/2006/relationships" xmlns:m="http://schemas.openxmlformats.org/officeDocument/2006/math" xmlns:v="urn:schemas-microsoft-com:vml" xmlns:wp14="http://schemas.microsoft.com/office/word/2010/wordprocessingDrawing" xmlns:wp="http://schemas.openxmlformats.org/drawingml/2006/wordprocessingDrawing" xmlns:w10="urn:schemas-microsoft-com:office:word" xmlns:w="http://schemas.openxmlformats.org/wordprocessingml/2006/main" xmlns:w14="http://schemas.microsoft.com/office/word/2010/wordml" xmlns:w15="http://schemas.microsoft.com/office/word/2012/wordml" xmlns:w16cex="http://schemas.microsoft.com/office/word/2018/wordml/cex" xmlns:w16cid="http://schemas.microsoft.com/office/word/2016/wordml/cid" xmlns:w16="http://schemas.microsoft.com/office/word/2018/wordml" xmlns:w16se="http://schemas.microsoft.com/office/word/2015/wordml/symex" xmlns:wpg="http://schemas.microsoft.com/office/word/2010/wordprocessingGroup" xmlns:wpi="http://schemas.microsoft.com/office/word/2010/wordprocessingInk" xmlns:wne="http://schemas.microsoft.com/office/word/2006/wordml" xmlns:wps="http://schemas.microsoft.com/office/word/2010/wordprocessingShape" mc:Ignorable="w14 w15 w16se w16cid w16 w16cex wp14">
+<w:ftr xmlns:wpc="http://schemas.microsoft.com/office/word/2010/wordprocessingCanvas" xmlns:cx="http://schemas.microsoft.com/office/drawing/2014/chartex" xmlns:cx1="http://schemas.microsoft.com/office/drawing/2015/9/8/chartex" xmlns:cx2="http://schemas.microsoft.com/office/drawing/2015/10/21/chartex" xmlns:cx3="http://schemas.microsoft.com/office/drawing/2016/5/9/chartex" xmlns:cx4="http://schemas.microsoft.com/office/drawing/2016/5/10/chartex" xmlns:cx5="http://schemas.microsoft.com/office/drawing/2016/5/11/chartex" xmlns:cx6="http://schemas.microsoft.com/office/drawing/2016/5/12/chartex" xmlns:cx7="http://schemas.microsoft.com/office/drawing/2016/5/13/chartex" xmlns:cx8="http://schemas.microsoft.com/office/drawing/2016/5/14/chartex" xmlns:mc="http://schemas.openxmlformats.org/markup-compatibility/2006" xmlns:aink="http://schemas.microsoft.com/office/drawing/2016/ink" xmlns:am3d="http://schemas.microsoft.com/office/drawing/2017/model3d" xmlns:o="urn:schemas-microsoft-com:office:office" xmlns:r="http://schemas.openxmlformats.org/officeDocument/2006/relationships" xmlns:m="http://schemas.openxmlformats.org/officeDocument/2006/math" xmlns:v="urn:schemas-microsoft-com:vml" xmlns:wp14="http://schemas.microsoft.com/office/word/2010/wordprocessingDrawing" xmlns:wp="http://schemas.openxmlformats.org/drawingml/2006/wordprocessingDrawing" xmlns:w10="urn:schemas-microsoft-com:office:word" xmlns:w="http://schemas.openxmlformats.org/wordprocessingml/2006/main" xmlns:w14="http://schemas.microsoft.com/office/word/2010/wordml" xmlns:w15="http://schemas.microsoft.com/office/word/2012/wordml" xmlns:w16cex="http://schemas.microsoft.com/office/word/2018/wordml/cex" xmlns:w16cid="http://schemas.microsoft.com/office/word/2016/wordml/cid" xmlns:w16="http://schemas.microsoft.com/office/word/2018/wordml" xmlns:w16sdtdh="http://schemas.microsoft.com/office/word/2020/wordml/sdtdatahash" xmlns:w16se="http://schemas.microsoft.com/office/word/2015/wordml/symex" xmlns:wpg="http://schemas.microsoft.com/office/word/2010/wordprocessingGroup" xmlns:wpi="http://schemas.microsoft.com/office/word/2010/wordprocessingInk" xmlns:wne="http://schemas.microsoft.com/office/word/2006/wordml" xmlns:wps="http://schemas.microsoft.com/office/word/2010/wordprocessingShape" mc:Ignorable="w14 w15 w16se w16cid w16 w16cex w16sdtdh wp14">
   <w:p>
     <w:pPr>
       <w:pStyle w:val="Footer"/>
@@ -3425,7 +3460,7 @@
       <w:rPr>
         <w:b/>
       </w:rPr>
-      <w:t>Versie 1c</w:t>
+      <w:t>Versie 1d</w:t>
     </w:r>
     <w:r>
       <w:rPr>
@@ -3511,7 +3546,7 @@
 </file>
 
 <file path=word/footnotes.xml><?xml version="1.0" encoding="utf-8"?>
-<w:footnotes xmlns:wpc="http://schemas.microsoft.com/office/word/2010/wordprocessingCanvas" xmlns:cx="http://schemas.microsoft.com/office/drawing/2014/chartex" xmlns:cx1="http://schemas.microsoft.com/office/drawing/2015/9/8/chartex" xmlns:cx2="http://schemas.microsoft.com/office/drawing/2015/10/21/chartex" xmlns:cx3="http://schemas.microsoft.com/office/drawing/2016/5/9/chartex" xmlns:cx4="http://schemas.microsoft.com/office/drawing/2016/5/10/chartex" xmlns:cx5="http://schemas.microsoft.com/office/drawing/2016/5/11/chartex" xmlns:cx6="http://schemas.microsoft.com/office/drawing/2016/5/12/chartex" xmlns:cx7="http://schemas.microsoft.com/office/drawing/2016/5/13/chartex" xmlns:cx8="http://schemas.microsoft.com/office/drawing/2016/5/14/chartex" xmlns:mc="http://schemas.openxmlformats.org/markup-compatibility/2006" xmlns:aink="http://schemas.microsoft.com/office/drawing/2016/ink" xmlns:am3d="http://schemas.microsoft.com/office/drawing/2017/model3d" xmlns:o="urn:schemas-microsoft-com:office:office" xmlns:r="http://schemas.openxmlformats.org/officeDocument/2006/relationships" xmlns:m="http://schemas.openxmlformats.org/officeDocument/2006/math" xmlns:v="urn:schemas-microsoft-com:vml" xmlns:wp14="http://schemas.microsoft.com/office/word/2010/wordprocessingDrawing" xmlns:wp="http://schemas.openxmlformats.org/drawingml/2006/wordprocessingDrawing" xmlns:w10="urn:schemas-microsoft-com:office:word" xmlns:w="http://schemas.openxmlformats.org/wordprocessingml/2006/main" xmlns:w14="http://schemas.microsoft.com/office/word/2010/wordml" xmlns:w15="http://schemas.microsoft.com/office/word/2012/wordml" xmlns:w16cex="http://schemas.microsoft.com/office/word/2018/wordml/cex" xmlns:w16cid="http://schemas.microsoft.com/office/word/2016/wordml/cid" xmlns:w16="http://schemas.microsoft.com/office/word/2018/wordml" xmlns:w16se="http://schemas.microsoft.com/office/word/2015/wordml/symex" xmlns:wpg="http://schemas.microsoft.com/office/word/2010/wordprocessingGroup" xmlns:wpi="http://schemas.microsoft.com/office/word/2010/wordprocessingInk" xmlns:wne="http://schemas.microsoft.com/office/word/2006/wordml" xmlns:wps="http://schemas.microsoft.com/office/word/2010/wordprocessingShape" mc:Ignorable="w14 w15 w16se w16cid w16 w16cex wp14">
+<w:footnotes xmlns:wpc="http://schemas.microsoft.com/office/word/2010/wordprocessingCanvas" xmlns:cx="http://schemas.microsoft.com/office/drawing/2014/chartex" xmlns:cx1="http://schemas.microsoft.com/office/drawing/2015/9/8/chartex" xmlns:cx2="http://schemas.microsoft.com/office/drawing/2015/10/21/chartex" xmlns:cx3="http://schemas.microsoft.com/office/drawing/2016/5/9/chartex" xmlns:cx4="http://schemas.microsoft.com/office/drawing/2016/5/10/chartex" xmlns:cx5="http://schemas.microsoft.com/office/drawing/2016/5/11/chartex" xmlns:cx6="http://schemas.microsoft.com/office/drawing/2016/5/12/chartex" xmlns:cx7="http://schemas.microsoft.com/office/drawing/2016/5/13/chartex" xmlns:cx8="http://schemas.microsoft.com/office/drawing/2016/5/14/chartex" xmlns:mc="http://schemas.openxmlformats.org/markup-compatibility/2006" xmlns:aink="http://schemas.microsoft.com/office/drawing/2016/ink" xmlns:am3d="http://schemas.microsoft.com/office/drawing/2017/model3d" xmlns:o="urn:schemas-microsoft-com:office:office" xmlns:r="http://schemas.openxmlformats.org/officeDocument/2006/relationships" xmlns:m="http://schemas.openxmlformats.org/officeDocument/2006/math" xmlns:v="urn:schemas-microsoft-com:vml" xmlns:wp14="http://schemas.microsoft.com/office/word/2010/wordprocessingDrawing" xmlns:wp="http://schemas.openxmlformats.org/drawingml/2006/wordprocessingDrawing" xmlns:w10="urn:schemas-microsoft-com:office:word" xmlns:w="http://schemas.openxmlformats.org/wordprocessingml/2006/main" xmlns:w14="http://schemas.microsoft.com/office/word/2010/wordml" xmlns:w15="http://schemas.microsoft.com/office/word/2012/wordml" xmlns:w16cex="http://schemas.microsoft.com/office/word/2018/wordml/cex" xmlns:w16cid="http://schemas.microsoft.com/office/word/2016/wordml/cid" xmlns:w16="http://schemas.microsoft.com/office/word/2018/wordml" xmlns:w16sdtdh="http://schemas.microsoft.com/office/word/2020/wordml/sdtdatahash" xmlns:w16se="http://schemas.microsoft.com/office/word/2015/wordml/symex" xmlns:wpg="http://schemas.microsoft.com/office/word/2010/wordprocessingGroup" xmlns:wpi="http://schemas.microsoft.com/office/word/2010/wordprocessingInk" xmlns:wne="http://schemas.microsoft.com/office/word/2006/wordml" xmlns:wps="http://schemas.microsoft.com/office/word/2010/wordprocessingShape" mc:Ignorable="w14 w15 w16se w16cid w16 w16cex w16sdtdh wp14">
   <w:footnote w:type="separator" w:id="-1">
     <w:p>
       <w:r>
@@ -3530,7 +3565,7 @@
 </file>
 
 <file path=word/numbering.xml><?xml version="1.0" encoding="utf-8"?>
-<w:numbering xmlns:wpc="http://schemas.microsoft.com/office/word/2010/wordprocessingCanvas" xmlns:cx="http://schemas.microsoft.com/office/drawing/2014/chartex" xmlns:cx1="http://schemas.microsoft.com/office/drawing/2015/9/8/chartex" xmlns:cx2="http://schemas.microsoft.com/office/drawing/2015/10/21/chartex" xmlns:cx3="http://schemas.microsoft.com/office/drawing/2016/5/9/chartex" xmlns:cx4="http://schemas.microsoft.com/office/drawing/2016/5/10/chartex" xmlns:cx5="http://schemas.microsoft.com/office/drawing/2016/5/11/chartex" xmlns:cx6="http://schemas.microsoft.com/office/drawing/2016/5/12/chartex" xmlns:cx7="http://schemas.microsoft.com/office/drawing/2016/5/13/chartex" xmlns:cx8="http://schemas.microsoft.com/office/drawing/2016/5/14/chartex" xmlns:mc="http://schemas.openxmlformats.org/markup-compatibility/2006" xmlns:aink="http://schemas.microsoft.com/office/drawing/2016/ink" xmlns:am3d="http://schemas.microsoft.com/office/drawing/2017/model3d" xmlns:o="urn:schemas-microsoft-com:office:office" xmlns:r="http://schemas.openxmlformats.org/officeDocument/2006/relationships" xmlns:m="http://schemas.openxmlformats.org/officeDocument/2006/math" xmlns:v="urn:schemas-microsoft-com:vml" xmlns:wp14="http://schemas.microsoft.com/office/word/2010/wordprocessingDrawing" xmlns:wp="http://schemas.openxmlformats.org/drawingml/2006/wordprocessingDrawing" xmlns:w10="urn:schemas-microsoft-com:office:word" xmlns:w="http://schemas.openxmlformats.org/wordprocessingml/2006/main" xmlns:w14="http://schemas.microsoft.com/office/word/2010/wordml" xmlns:w15="http://schemas.microsoft.com/office/word/2012/wordml" xmlns:w16cex="http://schemas.microsoft.com/office/word/2018/wordml/cex" xmlns:w16cid="http://schemas.microsoft.com/office/word/2016/wordml/cid" xmlns:w16="http://schemas.microsoft.com/office/word/2018/wordml" xmlns:w16se="http://schemas.microsoft.com/office/word/2015/wordml/symex" xmlns:wpg="http://schemas.microsoft.com/office/word/2010/wordprocessingGroup" xmlns:wpi="http://schemas.microsoft.com/office/word/2010/wordprocessingInk" xmlns:wne="http://schemas.microsoft.com/office/word/2006/wordml" xmlns:wps="http://schemas.microsoft.com/office/word/2010/wordprocessingShape" mc:Ignorable="w14 w15 w16se w16cid w16 w16cex wp14">
+<w:numbering xmlns:wpc="http://schemas.microsoft.com/office/word/2010/wordprocessingCanvas" xmlns:cx="http://schemas.microsoft.com/office/drawing/2014/chartex" xmlns:cx1="http://schemas.microsoft.com/office/drawing/2015/9/8/chartex" xmlns:cx2="http://schemas.microsoft.com/office/drawing/2015/10/21/chartex" xmlns:cx3="http://schemas.microsoft.com/office/drawing/2016/5/9/chartex" xmlns:cx4="http://schemas.microsoft.com/office/drawing/2016/5/10/chartex" xmlns:cx5="http://schemas.microsoft.com/office/drawing/2016/5/11/chartex" xmlns:cx6="http://schemas.microsoft.com/office/drawing/2016/5/12/chartex" xmlns:cx7="http://schemas.microsoft.com/office/drawing/2016/5/13/chartex" xmlns:cx8="http://schemas.microsoft.com/office/drawing/2016/5/14/chartex" xmlns:mc="http://schemas.openxmlformats.org/markup-compatibility/2006" xmlns:aink="http://schemas.microsoft.com/office/drawing/2016/ink" xmlns:am3d="http://schemas.microsoft.com/office/drawing/2017/model3d" xmlns:o="urn:schemas-microsoft-com:office:office" xmlns:r="http://schemas.openxmlformats.org/officeDocument/2006/relationships" xmlns:m="http://schemas.openxmlformats.org/officeDocument/2006/math" xmlns:v="urn:schemas-microsoft-com:vml" xmlns:wp14="http://schemas.microsoft.com/office/word/2010/wordprocessingDrawing" xmlns:wp="http://schemas.openxmlformats.org/drawingml/2006/wordprocessingDrawing" xmlns:w10="urn:schemas-microsoft-com:office:word" xmlns:w="http://schemas.openxmlformats.org/wordprocessingml/2006/main" xmlns:w14="http://schemas.microsoft.com/office/word/2010/wordml" xmlns:w15="http://schemas.microsoft.com/office/word/2012/wordml" xmlns:w16cex="http://schemas.microsoft.com/office/word/2018/wordml/cex" xmlns:w16cid="http://schemas.microsoft.com/office/word/2016/wordml/cid" xmlns:w16="http://schemas.microsoft.com/office/word/2018/wordml" xmlns:w16sdtdh="http://schemas.microsoft.com/office/word/2020/wordml/sdtdatahash" xmlns:w16se="http://schemas.microsoft.com/office/word/2015/wordml/symex" xmlns:wpg="http://schemas.microsoft.com/office/word/2010/wordprocessingGroup" xmlns:wpi="http://schemas.microsoft.com/office/word/2010/wordprocessingInk" xmlns:wne="http://schemas.microsoft.com/office/word/2006/wordml" xmlns:wps="http://schemas.microsoft.com/office/word/2010/wordprocessingShape" mc:Ignorable="w14 w15 w16se w16cid w16 w16cex w16sdtdh wp14">
   <w:abstractNum w:abstractNumId="0" w15:restartNumberingAfterBreak="0">
     <w:nsid w:val="04B13227"/>
     <w:multiLevelType w:val="hybridMultilevel"/>
@@ -6765,7 +6800,7 @@
 </file>
 
 <file path=word/styles.xml><?xml version="1.0" encoding="utf-8"?>
-<w:styles xmlns:mc="http://schemas.openxmlformats.org/markup-compatibility/2006" xmlns:r="http://schemas.openxmlformats.org/officeDocument/2006/relationships" xmlns:w="http://schemas.openxmlformats.org/wordprocessingml/2006/main" xmlns:w14="http://schemas.microsoft.com/office/word/2010/wordml" xmlns:w15="http://schemas.microsoft.com/office/word/2012/wordml" xmlns:w16cex="http://schemas.microsoft.com/office/word/2018/wordml/cex" xmlns:w16cid="http://schemas.microsoft.com/office/word/2016/wordml/cid" xmlns:w16="http://schemas.microsoft.com/office/word/2018/wordml" xmlns:w16se="http://schemas.microsoft.com/office/word/2015/wordml/symex" mc:Ignorable="w14 w15 w16se w16cid w16 w16cex">
+<w:styles xmlns:mc="http://schemas.openxmlformats.org/markup-compatibility/2006" xmlns:r="http://schemas.openxmlformats.org/officeDocument/2006/relationships" xmlns:w="http://schemas.openxmlformats.org/wordprocessingml/2006/main" xmlns:w14="http://schemas.microsoft.com/office/word/2010/wordml" xmlns:w15="http://schemas.microsoft.com/office/word/2012/wordml" xmlns:w16cex="http://schemas.microsoft.com/office/word/2018/wordml/cex" xmlns:w16cid="http://schemas.microsoft.com/office/word/2016/wordml/cid" xmlns:w16="http://schemas.microsoft.com/office/word/2018/wordml" xmlns:w16sdtdh="http://schemas.microsoft.com/office/word/2020/wordml/sdtdatahash" xmlns:w16se="http://schemas.microsoft.com/office/word/2015/wordml/symex" mc:Ignorable="w14 w15 w16se w16cid w16 w16cex w16sdtdh">
   <w:docDefaults>
     <w:rPrDefault>
       <w:rPr>
@@ -6887,6 +6922,7 @@
     <w:lsdException w:name="HTML Sample" w:semiHidden="1" w:unhideWhenUsed="1"/>
     <w:lsdException w:name="HTML Typewriter" w:semiHidden="1" w:unhideWhenUsed="1"/>
     <w:lsdException w:name="HTML Variable" w:semiHidden="1" w:unhideWhenUsed="1"/>
+    <w:lsdException w:name="Normal Table" w:semiHidden="1" w:unhideWhenUsed="1"/>
     <w:lsdException w:name="annotation subject" w:semiHidden="1" w:unhideWhenUsed="1"/>
     <w:lsdException w:name="No List" w:semiHidden="1" w:unhideWhenUsed="1"/>
     <w:lsdException w:name="Outline List 1" w:semiHidden="1" w:unhideWhenUsed="1"/>
@@ -6929,8 +6965,11 @@
     <w:lsdException w:name="Table Contemporary" w:semiHidden="1" w:unhideWhenUsed="1"/>
     <w:lsdException w:name="Table Elegant" w:semiHidden="1" w:unhideWhenUsed="1"/>
     <w:lsdException w:name="Table Professional" w:semiHidden="1" w:unhideWhenUsed="1"/>
+    <w:lsdException w:name="Table Subtle 1" w:semiHidden="1" w:unhideWhenUsed="1"/>
     <w:lsdException w:name="Table Subtle 2" w:semiHidden="1" w:unhideWhenUsed="1"/>
     <w:lsdException w:name="Table Web 1" w:semiHidden="1" w:unhideWhenUsed="1"/>
+    <w:lsdException w:name="Table Web 2" w:semiHidden="1" w:unhideWhenUsed="1"/>
+    <w:lsdException w:name="Table Web 3" w:semiHidden="1" w:unhideWhenUsed="1"/>
     <w:lsdException w:name="Balloon Text" w:semiHidden="1" w:unhideWhenUsed="1"/>
     <w:lsdException w:name="Table Grid" w:uiPriority="59"/>
     <w:lsdException w:name="Table Theme" w:semiHidden="1" w:unhideWhenUsed="1"/>
